--- a/proyek/testing email notif - dr erlina.docx
+++ b/proyek/testing email notif - dr erlina.docx
@@ -34,7 +34,167 @@
           <w:highlight w:val="yellow"/>
           <w:lang w:val="en-ID"/>
         </w:rPr>
-        <w:t>Edit email sender : passwordnya dihilangkan atau didisable saja. Untuk backend akan diganti sedikit.</w:t>
+        <w:t xml:space="preserve">Edit email </w:t>
+      </w:r>
+      <w:proofErr w:type="gramStart"/>
+      <w:r>
+        <w:rPr>
+          <w:highlight w:val="yellow"/>
+          <w:lang w:val="en-ID"/>
+        </w:rPr>
+        <w:t>sender :</w:t>
+      </w:r>
+      <w:proofErr w:type="gramEnd"/>
+      <w:r>
+        <w:rPr>
+          <w:highlight w:val="yellow"/>
+          <w:lang w:val="en-ID"/>
+        </w:rPr>
+        <w:t xml:space="preserve"> </w:t>
+      </w:r>
+      <w:proofErr w:type="spellStart"/>
+      <w:r>
+        <w:rPr>
+          <w:highlight w:val="yellow"/>
+          <w:lang w:val="en-ID"/>
+        </w:rPr>
+        <w:t>passwordnya</w:t>
+      </w:r>
+      <w:proofErr w:type="spellEnd"/>
+      <w:r>
+        <w:rPr>
+          <w:highlight w:val="yellow"/>
+          <w:lang w:val="en-ID"/>
+        </w:rPr>
+        <w:t xml:space="preserve"> </w:t>
+      </w:r>
+      <w:proofErr w:type="spellStart"/>
+      <w:r>
+        <w:rPr>
+          <w:highlight w:val="yellow"/>
+          <w:lang w:val="en-ID"/>
+        </w:rPr>
+        <w:t>dihilangkan</w:t>
+      </w:r>
+      <w:proofErr w:type="spellEnd"/>
+      <w:r>
+        <w:rPr>
+          <w:highlight w:val="yellow"/>
+          <w:lang w:val="en-ID"/>
+        </w:rPr>
+        <w:t xml:space="preserve"> </w:t>
+      </w:r>
+      <w:proofErr w:type="spellStart"/>
+      <w:r>
+        <w:rPr>
+          <w:highlight w:val="yellow"/>
+          <w:lang w:val="en-ID"/>
+        </w:rPr>
+        <w:t>atau</w:t>
+      </w:r>
+      <w:proofErr w:type="spellEnd"/>
+      <w:r>
+        <w:rPr>
+          <w:highlight w:val="yellow"/>
+          <w:lang w:val="en-ID"/>
+        </w:rPr>
+        <w:t xml:space="preserve"> </w:t>
+      </w:r>
+      <w:proofErr w:type="spellStart"/>
+      <w:r>
+        <w:rPr>
+          <w:highlight w:val="yellow"/>
+          <w:lang w:val="en-ID"/>
+        </w:rPr>
+        <w:t>didisable</w:t>
+      </w:r>
+      <w:proofErr w:type="spellEnd"/>
+      <w:r>
+        <w:rPr>
+          <w:highlight w:val="yellow"/>
+          <w:lang w:val="en-ID"/>
+        </w:rPr>
+        <w:t xml:space="preserve"> </w:t>
+      </w:r>
+      <w:proofErr w:type="spellStart"/>
+      <w:r>
+        <w:rPr>
+          <w:highlight w:val="yellow"/>
+          <w:lang w:val="en-ID"/>
+        </w:rPr>
+        <w:t>saja</w:t>
+      </w:r>
+      <w:proofErr w:type="spellEnd"/>
+      <w:r>
+        <w:rPr>
+          <w:highlight w:val="yellow"/>
+          <w:lang w:val="en-ID"/>
+        </w:rPr>
+        <w:t xml:space="preserve">. </w:t>
+      </w:r>
+      <w:proofErr w:type="spellStart"/>
+      <w:r>
+        <w:rPr>
+          <w:highlight w:val="yellow"/>
+          <w:lang w:val="en-ID"/>
+        </w:rPr>
+        <w:t>Untuk</w:t>
+      </w:r>
+      <w:proofErr w:type="spellEnd"/>
+      <w:r>
+        <w:rPr>
+          <w:highlight w:val="yellow"/>
+          <w:lang w:val="en-ID"/>
+        </w:rPr>
+        <w:t xml:space="preserve"> backend </w:t>
+      </w:r>
+      <w:proofErr w:type="spellStart"/>
+      <w:r>
+        <w:rPr>
+          <w:highlight w:val="yellow"/>
+          <w:lang w:val="en-ID"/>
+        </w:rPr>
+        <w:t>akan</w:t>
+      </w:r>
+      <w:proofErr w:type="spellEnd"/>
+      <w:r>
+        <w:rPr>
+          <w:highlight w:val="yellow"/>
+          <w:lang w:val="en-ID"/>
+        </w:rPr>
+        <w:t xml:space="preserve"> </w:t>
+      </w:r>
+      <w:proofErr w:type="spellStart"/>
+      <w:r>
+        <w:rPr>
+          <w:highlight w:val="yellow"/>
+          <w:lang w:val="en-ID"/>
+        </w:rPr>
+        <w:t>diganti</w:t>
+      </w:r>
+      <w:proofErr w:type="spellEnd"/>
+      <w:r>
+        <w:rPr>
+          <w:highlight w:val="yellow"/>
+          <w:lang w:val="en-ID"/>
+        </w:rPr>
+        <w:t xml:space="preserve"> </w:t>
+      </w:r>
+      <w:proofErr w:type="spellStart"/>
+      <w:r>
+        <w:rPr>
+          <w:highlight w:val="yellow"/>
+          <w:lang w:val="en-ID"/>
+        </w:rPr>
+        <w:t>sedikit</w:t>
+      </w:r>
+      <w:proofErr w:type="spellEnd"/>
+      <w:r>
+        <w:rPr>
+          <w:highlight w:val="yellow"/>
+          <w:lang w:val="en-ID"/>
+        </w:rPr>
+        <w:t>.</w:t>
       </w:r>
     </w:p>
     <w:p>
@@ -54,7 +214,71 @@
           <w:highlight w:val="yellow"/>
           <w:lang w:val="en-ID"/>
         </w:rPr>
-        <w:t>Delete belum bisa. Di database blm berubah.</w:t>
+        <w:t xml:space="preserve">Delete </w:t>
+      </w:r>
+      <w:proofErr w:type="spellStart"/>
+      <w:r>
+        <w:rPr>
+          <w:highlight w:val="yellow"/>
+          <w:lang w:val="en-ID"/>
+        </w:rPr>
+        <w:t>belum</w:t>
+      </w:r>
+      <w:proofErr w:type="spellEnd"/>
+      <w:r>
+        <w:rPr>
+          <w:highlight w:val="yellow"/>
+          <w:lang w:val="en-ID"/>
+        </w:rPr>
+        <w:t xml:space="preserve"> </w:t>
+      </w:r>
+      <w:proofErr w:type="spellStart"/>
+      <w:r>
+        <w:rPr>
+          <w:highlight w:val="yellow"/>
+          <w:lang w:val="en-ID"/>
+        </w:rPr>
+        <w:t>bisa</w:t>
+      </w:r>
+      <w:proofErr w:type="spellEnd"/>
+      <w:r>
+        <w:rPr>
+          <w:highlight w:val="yellow"/>
+          <w:lang w:val="en-ID"/>
+        </w:rPr>
+        <w:t xml:space="preserve">. Di database </w:t>
+      </w:r>
+      <w:proofErr w:type="spellStart"/>
+      <w:r>
+        <w:rPr>
+          <w:highlight w:val="yellow"/>
+          <w:lang w:val="en-ID"/>
+        </w:rPr>
+        <w:t>blm</w:t>
+      </w:r>
+      <w:proofErr w:type="spellEnd"/>
+      <w:r>
+        <w:rPr>
+          <w:highlight w:val="yellow"/>
+          <w:lang w:val="en-ID"/>
+        </w:rPr>
+        <w:t xml:space="preserve"> </w:t>
+      </w:r>
+      <w:proofErr w:type="spellStart"/>
+      <w:r>
+        <w:rPr>
+          <w:highlight w:val="yellow"/>
+          <w:lang w:val="en-ID"/>
+        </w:rPr>
+        <w:t>berubah</w:t>
+      </w:r>
+      <w:proofErr w:type="spellEnd"/>
+      <w:r>
+        <w:rPr>
+          <w:highlight w:val="yellow"/>
+          <w:lang w:val="en-ID"/>
+        </w:rPr>
+        <w:t>.</w:t>
       </w:r>
     </w:p>
     <w:p>
@@ -74,14 +298,71 @@
           <w:highlight w:val="yellow"/>
           <w:lang w:val="en-ID"/>
         </w:rPr>
-        <w:t>Pagination terus berlanjut</w:t>
-      </w:r>
-      <w:r>
-        <w:rPr>
-          <w:highlight w:val="yellow"/>
-          <w:lang w:val="en-ID"/>
-        </w:rPr>
-        <w:t>. Begitu pula yang lainnya.</w:t>
+        <w:t xml:space="preserve">Pagination </w:t>
+      </w:r>
+      <w:proofErr w:type="spellStart"/>
+      <w:r>
+        <w:rPr>
+          <w:highlight w:val="yellow"/>
+          <w:lang w:val="en-ID"/>
+        </w:rPr>
+        <w:t>terus</w:t>
+      </w:r>
+      <w:proofErr w:type="spellEnd"/>
+      <w:r>
+        <w:rPr>
+          <w:highlight w:val="yellow"/>
+          <w:lang w:val="en-ID"/>
+        </w:rPr>
+        <w:t xml:space="preserve"> </w:t>
+      </w:r>
+      <w:proofErr w:type="spellStart"/>
+      <w:r>
+        <w:rPr>
+          <w:highlight w:val="yellow"/>
+          <w:lang w:val="en-ID"/>
+        </w:rPr>
+        <w:t>berlanjut</w:t>
+      </w:r>
+      <w:proofErr w:type="spellEnd"/>
+      <w:r>
+        <w:rPr>
+          <w:highlight w:val="yellow"/>
+          <w:lang w:val="en-ID"/>
+        </w:rPr>
+        <w:t xml:space="preserve">. </w:t>
+      </w:r>
+      <w:proofErr w:type="spellStart"/>
+      <w:r>
+        <w:rPr>
+          <w:highlight w:val="yellow"/>
+          <w:lang w:val="en-ID"/>
+        </w:rPr>
+        <w:t>Begitu</w:t>
+      </w:r>
+      <w:proofErr w:type="spellEnd"/>
+      <w:r>
+        <w:rPr>
+          <w:highlight w:val="yellow"/>
+          <w:lang w:val="en-ID"/>
+        </w:rPr>
+        <w:t xml:space="preserve"> pula yang </w:t>
+      </w:r>
+      <w:proofErr w:type="spellStart"/>
+      <w:r>
+        <w:rPr>
+          <w:highlight w:val="yellow"/>
+          <w:lang w:val="en-ID"/>
+        </w:rPr>
+        <w:t>lainnya</w:t>
+      </w:r>
+      <w:proofErr w:type="spellEnd"/>
+      <w:r>
+        <w:rPr>
+          <w:highlight w:val="yellow"/>
+          <w:lang w:val="en-ID"/>
+        </w:rPr>
+        <w:t>.</w:t>
       </w:r>
     </w:p>
     <w:p>
@@ -149,8 +430,33 @@
           <w:highlight w:val="yellow"/>
           <w:lang w:val="en-ID"/>
         </w:rPr>
-        <w:t>Email Sender atau All email sender ?</w:t>
-      </w:r>
+        <w:t xml:space="preserve">Email Sender </w:t>
+      </w:r>
+      <w:proofErr w:type="spellStart"/>
+      <w:r>
+        <w:rPr>
+          <w:highlight w:val="yellow"/>
+          <w:lang w:val="en-ID"/>
+        </w:rPr>
+        <w:t>atau</w:t>
+      </w:r>
+      <w:proofErr w:type="spellEnd"/>
+      <w:r>
+        <w:rPr>
+          <w:highlight w:val="yellow"/>
+          <w:lang w:val="en-ID"/>
+        </w:rPr>
+        <w:t xml:space="preserve"> All email </w:t>
+      </w:r>
+      <w:proofErr w:type="gramStart"/>
+      <w:r>
+        <w:rPr>
+          <w:highlight w:val="yellow"/>
+          <w:lang w:val="en-ID"/>
+        </w:rPr>
+        <w:t>sender ?</w:t>
+      </w:r>
+      <w:proofErr w:type="gramEnd"/>
       <w:r>
         <w:rPr>
           <w:highlight w:val="yellow"/>
@@ -239,7 +545,135 @@
           <w:highlight w:val="red"/>
           <w:lang w:val="en-ID"/>
         </w:rPr>
-        <w:t>Value protocol tidak muncul sesuai dengan isi didatabasenya. Begitu pula di combobox yang lain.</w:t>
+        <w:t xml:space="preserve">Value protocol </w:t>
+      </w:r>
+      <w:proofErr w:type="spellStart"/>
+      <w:r>
+        <w:rPr>
+          <w:highlight w:val="red"/>
+          <w:lang w:val="en-ID"/>
+        </w:rPr>
+        <w:t>tidak</w:t>
+      </w:r>
+      <w:proofErr w:type="spellEnd"/>
+      <w:r>
+        <w:rPr>
+          <w:highlight w:val="red"/>
+          <w:lang w:val="en-ID"/>
+        </w:rPr>
+        <w:t xml:space="preserve"> </w:t>
+      </w:r>
+      <w:proofErr w:type="spellStart"/>
+      <w:r>
+        <w:rPr>
+          <w:highlight w:val="red"/>
+          <w:lang w:val="en-ID"/>
+        </w:rPr>
+        <w:t>muncul</w:t>
+      </w:r>
+      <w:proofErr w:type="spellEnd"/>
+      <w:r>
+        <w:rPr>
+          <w:highlight w:val="red"/>
+          <w:lang w:val="en-ID"/>
+        </w:rPr>
+        <w:t xml:space="preserve"> </w:t>
+      </w:r>
+      <w:proofErr w:type="spellStart"/>
+      <w:r>
+        <w:rPr>
+          <w:highlight w:val="red"/>
+          <w:lang w:val="en-ID"/>
+        </w:rPr>
+        <w:t>sesuai</w:t>
+      </w:r>
+      <w:proofErr w:type="spellEnd"/>
+      <w:r>
+        <w:rPr>
+          <w:highlight w:val="red"/>
+          <w:lang w:val="en-ID"/>
+        </w:rPr>
+        <w:t xml:space="preserve"> </w:t>
+      </w:r>
+      <w:proofErr w:type="spellStart"/>
+      <w:r>
+        <w:rPr>
+          <w:highlight w:val="red"/>
+          <w:lang w:val="en-ID"/>
+        </w:rPr>
+        <w:t>dengan</w:t>
+      </w:r>
+      <w:proofErr w:type="spellEnd"/>
+      <w:r>
+        <w:rPr>
+          <w:highlight w:val="red"/>
+          <w:lang w:val="en-ID"/>
+        </w:rPr>
+        <w:t xml:space="preserve"> </w:t>
+      </w:r>
+      <w:proofErr w:type="spellStart"/>
+      <w:r>
+        <w:rPr>
+          <w:highlight w:val="red"/>
+          <w:lang w:val="en-ID"/>
+        </w:rPr>
+        <w:t>isi</w:t>
+      </w:r>
+      <w:proofErr w:type="spellEnd"/>
+      <w:r>
+        <w:rPr>
+          <w:highlight w:val="red"/>
+          <w:lang w:val="en-ID"/>
+        </w:rPr>
+        <w:t xml:space="preserve"> </w:t>
+      </w:r>
+      <w:proofErr w:type="spellStart"/>
+      <w:r>
+        <w:rPr>
+          <w:highlight w:val="red"/>
+          <w:lang w:val="en-ID"/>
+        </w:rPr>
+        <w:t>didatabasenya</w:t>
+      </w:r>
+      <w:proofErr w:type="spellEnd"/>
+      <w:r>
+        <w:rPr>
+          <w:highlight w:val="red"/>
+          <w:lang w:val="en-ID"/>
+        </w:rPr>
+        <w:t xml:space="preserve">. </w:t>
+      </w:r>
+      <w:proofErr w:type="spellStart"/>
+      <w:r>
+        <w:rPr>
+          <w:highlight w:val="red"/>
+          <w:lang w:val="en-ID"/>
+        </w:rPr>
+        <w:t>Begitu</w:t>
+      </w:r>
+      <w:proofErr w:type="spellEnd"/>
+      <w:r>
+        <w:rPr>
+          <w:highlight w:val="red"/>
+          <w:lang w:val="en-ID"/>
+        </w:rPr>
+        <w:t xml:space="preserve"> pula di </w:t>
+      </w:r>
+      <w:proofErr w:type="spellStart"/>
+      <w:r>
+        <w:rPr>
+          <w:highlight w:val="red"/>
+          <w:lang w:val="en-ID"/>
+        </w:rPr>
+        <w:t>combobox</w:t>
+      </w:r>
+      <w:proofErr w:type="spellEnd"/>
+      <w:r>
+        <w:rPr>
+          <w:highlight w:val="red"/>
+          <w:lang w:val="en-ID"/>
+        </w:rPr>
+        <w:t xml:space="preserve"> yang lain.</w:t>
       </w:r>
     </w:p>
     <w:p>
@@ -303,19 +737,284 @@
           <w:lang w:val="en-ID"/>
         </w:rPr>
       </w:pPr>
-      <w:r>
-        <w:rPr>
-          <w:highlight w:val="yellow"/>
-          <w:lang w:val="en-ID"/>
-        </w:rPr>
-        <w:t>Sebaiknya diberi alert setiap setelah melakukan penginputan/pengeditan/penghapusan data. Baik jika berhasil maupun gagal.</w:t>
-      </w:r>
-      <w:r>
-        <w:rPr>
-          <w:highlight w:val="yellow"/>
-          <w:lang w:val="en-ID"/>
-        </w:rPr>
-        <w:t xml:space="preserve"> *diedit dan delete blm ada.</w:t>
+      <w:proofErr w:type="spellStart"/>
+      <w:r>
+        <w:rPr>
+          <w:highlight w:val="yellow"/>
+          <w:lang w:val="en-ID"/>
+        </w:rPr>
+        <w:t>Sebaiknya</w:t>
+      </w:r>
+      <w:proofErr w:type="spellEnd"/>
+      <w:r>
+        <w:rPr>
+          <w:highlight w:val="yellow"/>
+          <w:lang w:val="en-ID"/>
+        </w:rPr>
+        <w:t xml:space="preserve"> </w:t>
+      </w:r>
+      <w:proofErr w:type="spellStart"/>
+      <w:r>
+        <w:rPr>
+          <w:highlight w:val="yellow"/>
+          <w:lang w:val="en-ID"/>
+        </w:rPr>
+        <w:t>diberi</w:t>
+      </w:r>
+      <w:proofErr w:type="spellEnd"/>
+      <w:r>
+        <w:rPr>
+          <w:highlight w:val="yellow"/>
+          <w:lang w:val="en-ID"/>
+        </w:rPr>
+        <w:t xml:space="preserve"> alert </w:t>
+      </w:r>
+      <w:proofErr w:type="spellStart"/>
+      <w:r>
+        <w:rPr>
+          <w:highlight w:val="yellow"/>
+          <w:lang w:val="en-ID"/>
+        </w:rPr>
+        <w:t>setiap</w:t>
+      </w:r>
+      <w:proofErr w:type="spellEnd"/>
+      <w:r>
+        <w:rPr>
+          <w:highlight w:val="yellow"/>
+          <w:lang w:val="en-ID"/>
+        </w:rPr>
+        <w:t xml:space="preserve"> </w:t>
+      </w:r>
+      <w:proofErr w:type="spellStart"/>
+      <w:r>
+        <w:rPr>
+          <w:highlight w:val="yellow"/>
+          <w:lang w:val="en-ID"/>
+        </w:rPr>
+        <w:t>setelah</w:t>
+      </w:r>
+      <w:proofErr w:type="spellEnd"/>
+      <w:r>
+        <w:rPr>
+          <w:highlight w:val="yellow"/>
+          <w:lang w:val="en-ID"/>
+        </w:rPr>
+        <w:t xml:space="preserve"> </w:t>
+      </w:r>
+      <w:proofErr w:type="spellStart"/>
+      <w:r>
+        <w:rPr>
+          <w:highlight w:val="yellow"/>
+          <w:lang w:val="en-ID"/>
+        </w:rPr>
+        <w:t>melakukan</w:t>
+      </w:r>
+      <w:proofErr w:type="spellEnd"/>
+      <w:r>
+        <w:rPr>
+          <w:highlight w:val="yellow"/>
+          <w:lang w:val="en-ID"/>
+        </w:rPr>
+        <w:t xml:space="preserve"> </w:t>
+      </w:r>
+      <w:proofErr w:type="spellStart"/>
+      <w:r>
+        <w:rPr>
+          <w:highlight w:val="yellow"/>
+          <w:lang w:val="en-ID"/>
+        </w:rPr>
+        <w:t>penginputan</w:t>
+      </w:r>
+      <w:proofErr w:type="spellEnd"/>
+      <w:r>
+        <w:rPr>
+          <w:highlight w:val="yellow"/>
+          <w:lang w:val="en-ID"/>
+        </w:rPr>
+        <w:t>/</w:t>
+      </w:r>
+      <w:proofErr w:type="spellStart"/>
+      <w:r>
+        <w:rPr>
+          <w:highlight w:val="yellow"/>
+          <w:lang w:val="en-ID"/>
+        </w:rPr>
+        <w:t>pengeditan</w:t>
+      </w:r>
+      <w:proofErr w:type="spellEnd"/>
+      <w:r>
+        <w:rPr>
+          <w:highlight w:val="yellow"/>
+          <w:lang w:val="en-ID"/>
+        </w:rPr>
+        <w:t>/</w:t>
+      </w:r>
+      <w:proofErr w:type="spellStart"/>
+      <w:r>
+        <w:rPr>
+          <w:highlight w:val="yellow"/>
+          <w:lang w:val="en-ID"/>
+        </w:rPr>
+        <w:t>penghapusan</w:t>
+      </w:r>
+      <w:proofErr w:type="spellEnd"/>
+      <w:r>
+        <w:rPr>
+          <w:highlight w:val="yellow"/>
+          <w:lang w:val="en-ID"/>
+        </w:rPr>
+        <w:t xml:space="preserve"> data. </w:t>
+      </w:r>
+      <w:proofErr w:type="spellStart"/>
+      <w:r>
+        <w:rPr>
+          <w:highlight w:val="yellow"/>
+          <w:lang w:val="en-ID"/>
+        </w:rPr>
+        <w:t>Baik</w:t>
+      </w:r>
+      <w:proofErr w:type="spellEnd"/>
+      <w:r>
+        <w:rPr>
+          <w:highlight w:val="yellow"/>
+          <w:lang w:val="en-ID"/>
+        </w:rPr>
+        <w:t xml:space="preserve"> </w:t>
+      </w:r>
+      <w:proofErr w:type="spellStart"/>
+      <w:r>
+        <w:rPr>
+          <w:highlight w:val="yellow"/>
+          <w:lang w:val="en-ID"/>
+        </w:rPr>
+        <w:t>jika</w:t>
+      </w:r>
+      <w:proofErr w:type="spellEnd"/>
+      <w:r>
+        <w:rPr>
+          <w:highlight w:val="yellow"/>
+          <w:lang w:val="en-ID"/>
+        </w:rPr>
+        <w:t xml:space="preserve"> </w:t>
+      </w:r>
+      <w:proofErr w:type="spellStart"/>
+      <w:r>
+        <w:rPr>
+          <w:highlight w:val="yellow"/>
+          <w:lang w:val="en-ID"/>
+        </w:rPr>
+        <w:t>berhasil</w:t>
+      </w:r>
+      <w:proofErr w:type="spellEnd"/>
+      <w:r>
+        <w:rPr>
+          <w:highlight w:val="yellow"/>
+          <w:lang w:val="en-ID"/>
+        </w:rPr>
+        <w:t xml:space="preserve"> </w:t>
+      </w:r>
+      <w:proofErr w:type="spellStart"/>
+      <w:r>
+        <w:rPr>
+          <w:highlight w:val="yellow"/>
+          <w:lang w:val="en-ID"/>
+        </w:rPr>
+        <w:t>maupun</w:t>
+      </w:r>
+      <w:proofErr w:type="spellEnd"/>
+      <w:r>
+        <w:rPr>
+          <w:highlight w:val="yellow"/>
+          <w:lang w:val="en-ID"/>
+        </w:rPr>
+        <w:t xml:space="preserve"> </w:t>
+      </w:r>
+      <w:proofErr w:type="spellStart"/>
+      <w:r>
+        <w:rPr>
+          <w:highlight w:val="yellow"/>
+          <w:lang w:val="en-ID"/>
+        </w:rPr>
+        <w:t>gagal</w:t>
+      </w:r>
+      <w:proofErr w:type="spellEnd"/>
+      <w:r>
+        <w:rPr>
+          <w:highlight w:val="yellow"/>
+          <w:lang w:val="en-ID"/>
+        </w:rPr>
+        <w:t>.</w:t>
+      </w:r>
+      <w:r>
+        <w:rPr>
+          <w:highlight w:val="yellow"/>
+          <w:lang w:val="en-ID"/>
+        </w:rPr>
+        <w:t xml:space="preserve"> *</w:t>
+      </w:r>
+      <w:proofErr w:type="spellStart"/>
+      <w:r>
+        <w:rPr>
+          <w:highlight w:val="yellow"/>
+          <w:lang w:val="en-ID"/>
+        </w:rPr>
+        <w:t>diedit</w:t>
+      </w:r>
+      <w:proofErr w:type="spellEnd"/>
+      <w:r>
+        <w:rPr>
+          <w:highlight w:val="yellow"/>
+          <w:lang w:val="en-ID"/>
+        </w:rPr>
+        <w:t xml:space="preserve"> </w:t>
+      </w:r>
+      <w:proofErr w:type="spellStart"/>
+      <w:r>
+        <w:rPr>
+          <w:highlight w:val="yellow"/>
+          <w:lang w:val="en-ID"/>
+        </w:rPr>
+        <w:t>dan</w:t>
+      </w:r>
+      <w:proofErr w:type="spellEnd"/>
+      <w:r>
+        <w:rPr>
+          <w:highlight w:val="yellow"/>
+          <w:lang w:val="en-ID"/>
+        </w:rPr>
+        <w:t xml:space="preserve"> delete </w:t>
+      </w:r>
+      <w:proofErr w:type="spellStart"/>
+      <w:r>
+        <w:rPr>
+          <w:highlight w:val="yellow"/>
+          <w:lang w:val="en-ID"/>
+        </w:rPr>
+        <w:t>blm</w:t>
+      </w:r>
+      <w:proofErr w:type="spellEnd"/>
+      <w:r>
+        <w:rPr>
+          <w:highlight w:val="yellow"/>
+          <w:lang w:val="en-ID"/>
+        </w:rPr>
+        <w:t xml:space="preserve"> </w:t>
+      </w:r>
+      <w:proofErr w:type="spellStart"/>
+      <w:r>
+        <w:rPr>
+          <w:highlight w:val="yellow"/>
+          <w:lang w:val="en-ID"/>
+        </w:rPr>
+        <w:t>ada</w:t>
+      </w:r>
+      <w:proofErr w:type="spellEnd"/>
+      <w:r>
+        <w:rPr>
+          <w:highlight w:val="yellow"/>
+          <w:lang w:val="en-ID"/>
+        </w:rPr>
+        <w:t>.</w:t>
       </w:r>
     </w:p>
     <w:p>
@@ -330,12 +1029,293 @@
           <w:lang w:val="en-ID"/>
         </w:rPr>
       </w:pPr>
-      <w:r>
-        <w:rPr>
-          <w:highlight w:val="yellow"/>
-          <w:lang w:val="en-ID"/>
-        </w:rPr>
-        <w:t>Ketika salah melakukan penginputan (tidak sesuai validasi), muncul alert kemudian langsung menuju list awal. Sehingga user harus melakukan penginputan dari awal.</w:t>
+      <w:proofErr w:type="spellStart"/>
+      <w:r>
+        <w:rPr>
+          <w:highlight w:val="yellow"/>
+          <w:lang w:val="en-ID"/>
+        </w:rPr>
+        <w:t>Ketika</w:t>
+      </w:r>
+      <w:proofErr w:type="spellEnd"/>
+      <w:r>
+        <w:rPr>
+          <w:highlight w:val="yellow"/>
+          <w:lang w:val="en-ID"/>
+        </w:rPr>
+        <w:t xml:space="preserve"> </w:t>
+      </w:r>
+      <w:proofErr w:type="spellStart"/>
+      <w:r>
+        <w:rPr>
+          <w:highlight w:val="yellow"/>
+          <w:lang w:val="en-ID"/>
+        </w:rPr>
+        <w:t>salah</w:t>
+      </w:r>
+      <w:proofErr w:type="spellEnd"/>
+      <w:r>
+        <w:rPr>
+          <w:highlight w:val="yellow"/>
+          <w:lang w:val="en-ID"/>
+        </w:rPr>
+        <w:t xml:space="preserve"> </w:t>
+      </w:r>
+      <w:proofErr w:type="spellStart"/>
+      <w:r>
+        <w:rPr>
+          <w:highlight w:val="yellow"/>
+          <w:lang w:val="en-ID"/>
+        </w:rPr>
+        <w:t>melakukan</w:t>
+      </w:r>
+      <w:proofErr w:type="spellEnd"/>
+      <w:r>
+        <w:rPr>
+          <w:highlight w:val="yellow"/>
+          <w:lang w:val="en-ID"/>
+        </w:rPr>
+        <w:t xml:space="preserve"> </w:t>
+      </w:r>
+      <w:proofErr w:type="spellStart"/>
+      <w:r>
+        <w:rPr>
+          <w:highlight w:val="yellow"/>
+          <w:lang w:val="en-ID"/>
+        </w:rPr>
+        <w:t>penginputan</w:t>
+      </w:r>
+      <w:proofErr w:type="spellEnd"/>
+      <w:r>
+        <w:rPr>
+          <w:highlight w:val="yellow"/>
+          <w:lang w:val="en-ID"/>
+        </w:rPr>
+        <w:t xml:space="preserve"> (</w:t>
+      </w:r>
+      <w:proofErr w:type="spellStart"/>
+      <w:r>
+        <w:rPr>
+          <w:highlight w:val="yellow"/>
+          <w:lang w:val="en-ID"/>
+        </w:rPr>
+        <w:t>tidak</w:t>
+      </w:r>
+      <w:proofErr w:type="spellEnd"/>
+      <w:r>
+        <w:rPr>
+          <w:highlight w:val="yellow"/>
+          <w:lang w:val="en-ID"/>
+        </w:rPr>
+        <w:t xml:space="preserve"> </w:t>
+      </w:r>
+      <w:proofErr w:type="spellStart"/>
+      <w:r>
+        <w:rPr>
+          <w:highlight w:val="yellow"/>
+          <w:lang w:val="en-ID"/>
+        </w:rPr>
+        <w:t>sesuai</w:t>
+      </w:r>
+      <w:proofErr w:type="spellEnd"/>
+      <w:r>
+        <w:rPr>
+          <w:highlight w:val="yellow"/>
+          <w:lang w:val="en-ID"/>
+        </w:rPr>
+        <w:t xml:space="preserve"> </w:t>
+      </w:r>
+      <w:proofErr w:type="spellStart"/>
+      <w:r>
+        <w:rPr>
+          <w:highlight w:val="yellow"/>
+          <w:lang w:val="en-ID"/>
+        </w:rPr>
+        <w:t>validasi</w:t>
+      </w:r>
+      <w:proofErr w:type="spellEnd"/>
+      <w:r>
+        <w:rPr>
+          <w:highlight w:val="yellow"/>
+          <w:lang w:val="en-ID"/>
+        </w:rPr>
+        <w:t xml:space="preserve">), </w:t>
+      </w:r>
+      <w:proofErr w:type="spellStart"/>
+      <w:r>
+        <w:rPr>
+          <w:highlight w:val="yellow"/>
+          <w:lang w:val="en-ID"/>
+        </w:rPr>
+        <w:t>muncul</w:t>
+      </w:r>
+      <w:proofErr w:type="spellEnd"/>
+      <w:r>
+        <w:rPr>
+          <w:highlight w:val="yellow"/>
+          <w:lang w:val="en-ID"/>
+        </w:rPr>
+        <w:t xml:space="preserve"> alert </w:t>
+      </w:r>
+      <w:proofErr w:type="spellStart"/>
+      <w:r>
+        <w:rPr>
+          <w:highlight w:val="yellow"/>
+          <w:lang w:val="en-ID"/>
+        </w:rPr>
+        <w:t>kemudian</w:t>
+      </w:r>
+      <w:proofErr w:type="spellEnd"/>
+      <w:r>
+        <w:rPr>
+          <w:highlight w:val="yellow"/>
+          <w:lang w:val="en-ID"/>
+        </w:rPr>
+        <w:t xml:space="preserve"> </w:t>
+      </w:r>
+      <w:proofErr w:type="spellStart"/>
+      <w:r>
+        <w:rPr>
+          <w:highlight w:val="yellow"/>
+          <w:lang w:val="en-ID"/>
+        </w:rPr>
+        <w:t>langsung</w:t>
+      </w:r>
+      <w:proofErr w:type="spellEnd"/>
+      <w:r>
+        <w:rPr>
+          <w:highlight w:val="yellow"/>
+          <w:lang w:val="en-ID"/>
+        </w:rPr>
+        <w:t xml:space="preserve"> </w:t>
+      </w:r>
+      <w:proofErr w:type="spellStart"/>
+      <w:r>
+        <w:rPr>
+          <w:highlight w:val="yellow"/>
+          <w:lang w:val="en-ID"/>
+        </w:rPr>
+        <w:t>menuju</w:t>
+      </w:r>
+      <w:proofErr w:type="spellEnd"/>
+      <w:r>
+        <w:rPr>
+          <w:highlight w:val="yellow"/>
+          <w:lang w:val="en-ID"/>
+        </w:rPr>
+        <w:t xml:space="preserve"> list </w:t>
+      </w:r>
+      <w:proofErr w:type="spellStart"/>
+      <w:r>
+        <w:rPr>
+          <w:highlight w:val="yellow"/>
+          <w:lang w:val="en-ID"/>
+        </w:rPr>
+        <w:t>awal</w:t>
+      </w:r>
+      <w:proofErr w:type="spellEnd"/>
+      <w:r>
+        <w:rPr>
+          <w:highlight w:val="yellow"/>
+          <w:lang w:val="en-ID"/>
+        </w:rPr>
+        <w:t xml:space="preserve">. </w:t>
+      </w:r>
+      <w:proofErr w:type="spellStart"/>
+      <w:r>
+        <w:rPr>
+          <w:highlight w:val="yellow"/>
+          <w:lang w:val="en-ID"/>
+        </w:rPr>
+        <w:t>Sehingga</w:t>
+      </w:r>
+      <w:proofErr w:type="spellEnd"/>
+      <w:r>
+        <w:rPr>
+          <w:highlight w:val="yellow"/>
+          <w:lang w:val="en-ID"/>
+        </w:rPr>
+        <w:t xml:space="preserve"> user </w:t>
+      </w:r>
+      <w:proofErr w:type="spellStart"/>
+      <w:r>
+        <w:rPr>
+          <w:highlight w:val="yellow"/>
+          <w:lang w:val="en-ID"/>
+        </w:rPr>
+        <w:t>harus</w:t>
+      </w:r>
+      <w:proofErr w:type="spellEnd"/>
+      <w:r>
+        <w:rPr>
+          <w:highlight w:val="yellow"/>
+          <w:lang w:val="en-ID"/>
+        </w:rPr>
+        <w:t xml:space="preserve"> </w:t>
+      </w:r>
+      <w:proofErr w:type="spellStart"/>
+      <w:r>
+        <w:rPr>
+          <w:highlight w:val="yellow"/>
+          <w:lang w:val="en-ID"/>
+        </w:rPr>
+        <w:t>melakukan</w:t>
+      </w:r>
+      <w:proofErr w:type="spellEnd"/>
+      <w:r>
+        <w:rPr>
+          <w:highlight w:val="yellow"/>
+          <w:lang w:val="en-ID"/>
+        </w:rPr>
+        <w:t xml:space="preserve"> </w:t>
+      </w:r>
+      <w:proofErr w:type="spellStart"/>
+      <w:r>
+        <w:rPr>
+          <w:highlight w:val="yellow"/>
+          <w:lang w:val="en-ID"/>
+        </w:rPr>
+        <w:t>penginputan</w:t>
+      </w:r>
+      <w:proofErr w:type="spellEnd"/>
+      <w:r>
+        <w:rPr>
+          <w:highlight w:val="yellow"/>
+          <w:lang w:val="en-ID"/>
+        </w:rPr>
+        <w:t xml:space="preserve"> </w:t>
+      </w:r>
+      <w:proofErr w:type="spellStart"/>
+      <w:r>
+        <w:rPr>
+          <w:highlight w:val="yellow"/>
+          <w:lang w:val="en-ID"/>
+        </w:rPr>
+        <w:t>dari</w:t>
+      </w:r>
+      <w:proofErr w:type="spellEnd"/>
+      <w:r>
+        <w:rPr>
+          <w:highlight w:val="yellow"/>
+          <w:lang w:val="en-ID"/>
+        </w:rPr>
+        <w:t xml:space="preserve"> </w:t>
+      </w:r>
+      <w:proofErr w:type="spellStart"/>
+      <w:r>
+        <w:rPr>
+          <w:highlight w:val="yellow"/>
+          <w:lang w:val="en-ID"/>
+        </w:rPr>
+        <w:t>awal</w:t>
+      </w:r>
+      <w:proofErr w:type="spellEnd"/>
+      <w:r>
+        <w:rPr>
+          <w:highlight w:val="yellow"/>
+          <w:lang w:val="en-ID"/>
+        </w:rPr>
+        <w:t>.</w:t>
       </w:r>
     </w:p>
     <w:p>
@@ -350,12 +1330,149 @@
           <w:lang w:val="en-ID"/>
         </w:rPr>
       </w:pPr>
-      <w:r>
-        <w:rPr>
-          <w:highlight w:val="yellow"/>
-          <w:lang w:val="en-ID"/>
-        </w:rPr>
-        <w:t>jika ada yang salah validasinya bisa ditunjukkan salah dibagian mananya.</w:t>
+      <w:proofErr w:type="spellStart"/>
+      <w:r>
+        <w:rPr>
+          <w:highlight w:val="yellow"/>
+          <w:lang w:val="en-ID"/>
+        </w:rPr>
+        <w:t>jika</w:t>
+      </w:r>
+      <w:proofErr w:type="spellEnd"/>
+      <w:r>
+        <w:rPr>
+          <w:highlight w:val="yellow"/>
+          <w:lang w:val="en-ID"/>
+        </w:rPr>
+        <w:t xml:space="preserve"> </w:t>
+      </w:r>
+      <w:proofErr w:type="spellStart"/>
+      <w:r>
+        <w:rPr>
+          <w:highlight w:val="yellow"/>
+          <w:lang w:val="en-ID"/>
+        </w:rPr>
+        <w:t>ada</w:t>
+      </w:r>
+      <w:proofErr w:type="spellEnd"/>
+      <w:r>
+        <w:rPr>
+          <w:highlight w:val="yellow"/>
+          <w:lang w:val="en-ID"/>
+        </w:rPr>
+        <w:t xml:space="preserve"> yang </w:t>
+      </w:r>
+      <w:proofErr w:type="spellStart"/>
+      <w:r>
+        <w:rPr>
+          <w:highlight w:val="yellow"/>
+          <w:lang w:val="en-ID"/>
+        </w:rPr>
+        <w:t>salah</w:t>
+      </w:r>
+      <w:proofErr w:type="spellEnd"/>
+      <w:r>
+        <w:rPr>
+          <w:highlight w:val="yellow"/>
+          <w:lang w:val="en-ID"/>
+        </w:rPr>
+        <w:t xml:space="preserve"> </w:t>
+      </w:r>
+      <w:proofErr w:type="spellStart"/>
+      <w:r>
+        <w:rPr>
+          <w:highlight w:val="yellow"/>
+          <w:lang w:val="en-ID"/>
+        </w:rPr>
+        <w:t>validasinya</w:t>
+      </w:r>
+      <w:proofErr w:type="spellEnd"/>
+      <w:r>
+        <w:rPr>
+          <w:highlight w:val="yellow"/>
+          <w:lang w:val="en-ID"/>
+        </w:rPr>
+        <w:t xml:space="preserve"> </w:t>
+      </w:r>
+      <w:proofErr w:type="spellStart"/>
+      <w:r>
+        <w:rPr>
+          <w:highlight w:val="yellow"/>
+          <w:lang w:val="en-ID"/>
+        </w:rPr>
+        <w:t>bisa</w:t>
+      </w:r>
+      <w:proofErr w:type="spellEnd"/>
+      <w:r>
+        <w:rPr>
+          <w:highlight w:val="yellow"/>
+          <w:lang w:val="en-ID"/>
+        </w:rPr>
+        <w:t xml:space="preserve"> </w:t>
+      </w:r>
+      <w:proofErr w:type="spellStart"/>
+      <w:r>
+        <w:rPr>
+          <w:highlight w:val="yellow"/>
+          <w:lang w:val="en-ID"/>
+        </w:rPr>
+        <w:t>ditunjukkan</w:t>
+      </w:r>
+      <w:proofErr w:type="spellEnd"/>
+      <w:r>
+        <w:rPr>
+          <w:highlight w:val="yellow"/>
+          <w:lang w:val="en-ID"/>
+        </w:rPr>
+        <w:t xml:space="preserve"> </w:t>
+      </w:r>
+      <w:proofErr w:type="spellStart"/>
+      <w:r>
+        <w:rPr>
+          <w:highlight w:val="yellow"/>
+          <w:lang w:val="en-ID"/>
+        </w:rPr>
+        <w:t>salah</w:t>
+      </w:r>
+      <w:proofErr w:type="spellEnd"/>
+      <w:r>
+        <w:rPr>
+          <w:highlight w:val="yellow"/>
+          <w:lang w:val="en-ID"/>
+        </w:rPr>
+        <w:t xml:space="preserve"> </w:t>
+      </w:r>
+      <w:proofErr w:type="spellStart"/>
+      <w:r>
+        <w:rPr>
+          <w:highlight w:val="yellow"/>
+          <w:lang w:val="en-ID"/>
+        </w:rPr>
+        <w:t>dibagian</w:t>
+      </w:r>
+      <w:proofErr w:type="spellEnd"/>
+      <w:r>
+        <w:rPr>
+          <w:highlight w:val="yellow"/>
+          <w:lang w:val="en-ID"/>
+        </w:rPr>
+        <w:t xml:space="preserve"> </w:t>
+      </w:r>
+      <w:proofErr w:type="spellStart"/>
+      <w:r>
+        <w:rPr>
+          <w:highlight w:val="yellow"/>
+          <w:lang w:val="en-ID"/>
+        </w:rPr>
+        <w:t>mananya</w:t>
+      </w:r>
+      <w:proofErr w:type="spellEnd"/>
+      <w:r>
+        <w:rPr>
+          <w:highlight w:val="yellow"/>
+          <w:lang w:val="en-ID"/>
+        </w:rPr>
+        <w:t>.</w:t>
       </w:r>
     </w:p>
     <w:p>
@@ -370,12 +1487,149 @@
           <w:lang w:val="en-ID"/>
         </w:rPr>
       </w:pPr>
-      <w:r>
-        <w:rPr>
-          <w:highlight w:val="yellow"/>
-          <w:lang w:val="en-ID"/>
-        </w:rPr>
-        <w:t xml:space="preserve">Sebaiknya diberi contoh pengisian yang benar untuk field” yang unik. Seperti email, dll. </w:t>
+      <w:proofErr w:type="spellStart"/>
+      <w:r>
+        <w:rPr>
+          <w:highlight w:val="yellow"/>
+          <w:lang w:val="en-ID"/>
+        </w:rPr>
+        <w:t>Sebaiknya</w:t>
+      </w:r>
+      <w:proofErr w:type="spellEnd"/>
+      <w:r>
+        <w:rPr>
+          <w:highlight w:val="yellow"/>
+          <w:lang w:val="en-ID"/>
+        </w:rPr>
+        <w:t xml:space="preserve"> </w:t>
+      </w:r>
+      <w:proofErr w:type="spellStart"/>
+      <w:r>
+        <w:rPr>
+          <w:highlight w:val="yellow"/>
+          <w:lang w:val="en-ID"/>
+        </w:rPr>
+        <w:t>diberi</w:t>
+      </w:r>
+      <w:proofErr w:type="spellEnd"/>
+      <w:r>
+        <w:rPr>
+          <w:highlight w:val="yellow"/>
+          <w:lang w:val="en-ID"/>
+        </w:rPr>
+        <w:t xml:space="preserve"> </w:t>
+      </w:r>
+      <w:proofErr w:type="spellStart"/>
+      <w:r>
+        <w:rPr>
+          <w:highlight w:val="yellow"/>
+          <w:lang w:val="en-ID"/>
+        </w:rPr>
+        <w:t>contoh</w:t>
+      </w:r>
+      <w:proofErr w:type="spellEnd"/>
+      <w:r>
+        <w:rPr>
+          <w:highlight w:val="yellow"/>
+          <w:lang w:val="en-ID"/>
+        </w:rPr>
+        <w:t xml:space="preserve"> </w:t>
+      </w:r>
+      <w:proofErr w:type="spellStart"/>
+      <w:r>
+        <w:rPr>
+          <w:highlight w:val="yellow"/>
+          <w:lang w:val="en-ID"/>
+        </w:rPr>
+        <w:t>pengisian</w:t>
+      </w:r>
+      <w:proofErr w:type="spellEnd"/>
+      <w:r>
+        <w:rPr>
+          <w:highlight w:val="yellow"/>
+          <w:lang w:val="en-ID"/>
+        </w:rPr>
+        <w:t xml:space="preserve"> yang </w:t>
+      </w:r>
+      <w:proofErr w:type="spellStart"/>
+      <w:r>
+        <w:rPr>
+          <w:highlight w:val="yellow"/>
+          <w:lang w:val="en-ID"/>
+        </w:rPr>
+        <w:t>benar</w:t>
+      </w:r>
+      <w:proofErr w:type="spellEnd"/>
+      <w:r>
+        <w:rPr>
+          <w:highlight w:val="yellow"/>
+          <w:lang w:val="en-ID"/>
+        </w:rPr>
+        <w:t xml:space="preserve"> </w:t>
+      </w:r>
+      <w:proofErr w:type="spellStart"/>
+      <w:r>
+        <w:rPr>
+          <w:highlight w:val="yellow"/>
+          <w:lang w:val="en-ID"/>
+        </w:rPr>
+        <w:t>untuk</w:t>
+      </w:r>
+      <w:proofErr w:type="spellEnd"/>
+      <w:r>
+        <w:rPr>
+          <w:highlight w:val="yellow"/>
+          <w:lang w:val="en-ID"/>
+        </w:rPr>
+        <w:t xml:space="preserve"> field” yang </w:t>
+      </w:r>
+      <w:proofErr w:type="spellStart"/>
+      <w:r>
+        <w:rPr>
+          <w:highlight w:val="yellow"/>
+          <w:lang w:val="en-ID"/>
+        </w:rPr>
+        <w:t>unik</w:t>
+      </w:r>
+      <w:proofErr w:type="spellEnd"/>
+      <w:r>
+        <w:rPr>
+          <w:highlight w:val="yellow"/>
+          <w:lang w:val="en-ID"/>
+        </w:rPr>
+        <w:t xml:space="preserve">. </w:t>
+      </w:r>
+      <w:proofErr w:type="spellStart"/>
+      <w:r>
+        <w:rPr>
+          <w:highlight w:val="yellow"/>
+          <w:lang w:val="en-ID"/>
+        </w:rPr>
+        <w:t>Seperti</w:t>
+      </w:r>
+      <w:proofErr w:type="spellEnd"/>
+      <w:r>
+        <w:rPr>
+          <w:highlight w:val="yellow"/>
+          <w:lang w:val="en-ID"/>
+        </w:rPr>
+        <w:t xml:space="preserve"> email, </w:t>
+      </w:r>
+      <w:proofErr w:type="spellStart"/>
+      <w:r>
+        <w:rPr>
+          <w:highlight w:val="yellow"/>
+          <w:lang w:val="en-ID"/>
+        </w:rPr>
+        <w:t>dll</w:t>
+      </w:r>
+      <w:proofErr w:type="spellEnd"/>
+      <w:r>
+        <w:rPr>
+          <w:highlight w:val="yellow"/>
+          <w:lang w:val="en-ID"/>
+        </w:rPr>
+        <w:t xml:space="preserve">. </w:t>
       </w:r>
     </w:p>
     <w:p>
@@ -405,19 +1659,268 @@
           <w:lang w:val="en-ID"/>
         </w:rPr>
       </w:pPr>
-      <w:r>
-        <w:rPr>
-          <w:highlight w:val="yellow"/>
-          <w:lang w:val="en-ID"/>
-        </w:rPr>
-        <w:t>Sebaiknya ditampilkan detail dari email historynya, mulai dari recipient, body, sampai tanggal, jam dan statusnya. Bs mengambil referensi di gmail/lainnya.</w:t>
-      </w:r>
-      <w:r>
-        <w:rPr>
-          <w:highlight w:val="yellow"/>
-          <w:lang w:val="en-ID"/>
-        </w:rPr>
-        <w:t xml:space="preserve"> Di email template juga.</w:t>
+      <w:proofErr w:type="spellStart"/>
+      <w:r>
+        <w:rPr>
+          <w:highlight w:val="yellow"/>
+          <w:lang w:val="en-ID"/>
+        </w:rPr>
+        <w:t>Sebaiknya</w:t>
+      </w:r>
+      <w:proofErr w:type="spellEnd"/>
+      <w:r>
+        <w:rPr>
+          <w:highlight w:val="yellow"/>
+          <w:lang w:val="en-ID"/>
+        </w:rPr>
+        <w:t xml:space="preserve"> </w:t>
+      </w:r>
+      <w:proofErr w:type="spellStart"/>
+      <w:r>
+        <w:rPr>
+          <w:highlight w:val="yellow"/>
+          <w:lang w:val="en-ID"/>
+        </w:rPr>
+        <w:t>ditampilkan</w:t>
+      </w:r>
+      <w:proofErr w:type="spellEnd"/>
+      <w:r>
+        <w:rPr>
+          <w:highlight w:val="yellow"/>
+          <w:lang w:val="en-ID"/>
+        </w:rPr>
+        <w:t xml:space="preserve"> detail </w:t>
+      </w:r>
+      <w:proofErr w:type="spellStart"/>
+      <w:r>
+        <w:rPr>
+          <w:highlight w:val="yellow"/>
+          <w:lang w:val="en-ID"/>
+        </w:rPr>
+        <w:t>dari</w:t>
+      </w:r>
+      <w:proofErr w:type="spellEnd"/>
+      <w:r>
+        <w:rPr>
+          <w:highlight w:val="yellow"/>
+          <w:lang w:val="en-ID"/>
+        </w:rPr>
+        <w:t xml:space="preserve"> email </w:t>
+      </w:r>
+      <w:proofErr w:type="spellStart"/>
+      <w:r>
+        <w:rPr>
+          <w:highlight w:val="yellow"/>
+          <w:lang w:val="en-ID"/>
+        </w:rPr>
+        <w:t>historynya</w:t>
+      </w:r>
+      <w:proofErr w:type="spellEnd"/>
+      <w:r>
+        <w:rPr>
+          <w:highlight w:val="yellow"/>
+          <w:lang w:val="en-ID"/>
+        </w:rPr>
+        <w:t xml:space="preserve">, </w:t>
+      </w:r>
+      <w:proofErr w:type="spellStart"/>
+      <w:r>
+        <w:rPr>
+          <w:highlight w:val="yellow"/>
+          <w:lang w:val="en-ID"/>
+        </w:rPr>
+        <w:t>mulai</w:t>
+      </w:r>
+      <w:proofErr w:type="spellEnd"/>
+      <w:r>
+        <w:rPr>
+          <w:highlight w:val="yellow"/>
+          <w:lang w:val="en-ID"/>
+        </w:rPr>
+        <w:t xml:space="preserve"> </w:t>
+      </w:r>
+      <w:proofErr w:type="spellStart"/>
+      <w:r>
+        <w:rPr>
+          <w:highlight w:val="yellow"/>
+          <w:lang w:val="en-ID"/>
+        </w:rPr>
+        <w:t>dari</w:t>
+      </w:r>
+      <w:proofErr w:type="spellEnd"/>
+      <w:r>
+        <w:rPr>
+          <w:highlight w:val="yellow"/>
+          <w:lang w:val="en-ID"/>
+        </w:rPr>
+        <w:t xml:space="preserve"> recipient, body, </w:t>
+      </w:r>
+      <w:proofErr w:type="spellStart"/>
+      <w:r>
+        <w:rPr>
+          <w:highlight w:val="yellow"/>
+          <w:lang w:val="en-ID"/>
+        </w:rPr>
+        <w:t>sampai</w:t>
+      </w:r>
+      <w:proofErr w:type="spellEnd"/>
+      <w:r>
+        <w:rPr>
+          <w:highlight w:val="yellow"/>
+          <w:lang w:val="en-ID"/>
+        </w:rPr>
+        <w:t xml:space="preserve"> </w:t>
+      </w:r>
+      <w:proofErr w:type="spellStart"/>
+      <w:r>
+        <w:rPr>
+          <w:highlight w:val="yellow"/>
+          <w:lang w:val="en-ID"/>
+        </w:rPr>
+        <w:t>tanggal</w:t>
+      </w:r>
+      <w:proofErr w:type="spellEnd"/>
+      <w:r>
+        <w:rPr>
+          <w:highlight w:val="yellow"/>
+          <w:lang w:val="en-ID"/>
+        </w:rPr>
+        <w:t xml:space="preserve">, jam </w:t>
+      </w:r>
+      <w:proofErr w:type="spellStart"/>
+      <w:r>
+        <w:rPr>
+          <w:highlight w:val="yellow"/>
+          <w:lang w:val="en-ID"/>
+        </w:rPr>
+        <w:t>dan</w:t>
+      </w:r>
+      <w:proofErr w:type="spellEnd"/>
+      <w:r>
+        <w:rPr>
+          <w:highlight w:val="yellow"/>
+          <w:lang w:val="en-ID"/>
+        </w:rPr>
+        <w:t xml:space="preserve"> </w:t>
+      </w:r>
+      <w:proofErr w:type="spellStart"/>
+      <w:r>
+        <w:rPr>
+          <w:highlight w:val="yellow"/>
+          <w:lang w:val="en-ID"/>
+        </w:rPr>
+        <w:t>statusnya</w:t>
+      </w:r>
+      <w:proofErr w:type="spellEnd"/>
+      <w:r>
+        <w:rPr>
+          <w:highlight w:val="yellow"/>
+          <w:lang w:val="en-ID"/>
+        </w:rPr>
+        <w:t xml:space="preserve">. </w:t>
+      </w:r>
+      <w:proofErr w:type="spellStart"/>
+      <w:r>
+        <w:rPr>
+          <w:highlight w:val="yellow"/>
+          <w:lang w:val="en-ID"/>
+        </w:rPr>
+        <w:t>Bs</w:t>
+      </w:r>
+      <w:proofErr w:type="spellEnd"/>
+      <w:r>
+        <w:rPr>
+          <w:highlight w:val="yellow"/>
+          <w:lang w:val="en-ID"/>
+        </w:rPr>
+        <w:t xml:space="preserve"> </w:t>
+      </w:r>
+      <w:proofErr w:type="spellStart"/>
+      <w:r>
+        <w:rPr>
+          <w:highlight w:val="yellow"/>
+          <w:lang w:val="en-ID"/>
+        </w:rPr>
+        <w:t>mengambil</w:t>
+      </w:r>
+      <w:proofErr w:type="spellEnd"/>
+      <w:r>
+        <w:rPr>
+          <w:highlight w:val="yellow"/>
+          <w:lang w:val="en-ID"/>
+        </w:rPr>
+        <w:t xml:space="preserve"> </w:t>
+      </w:r>
+      <w:proofErr w:type="spellStart"/>
+      <w:r>
+        <w:rPr>
+          <w:highlight w:val="yellow"/>
+          <w:lang w:val="en-ID"/>
+        </w:rPr>
+        <w:t>referensi</w:t>
+      </w:r>
+      <w:proofErr w:type="spellEnd"/>
+      <w:r>
+        <w:rPr>
+          <w:highlight w:val="yellow"/>
+          <w:lang w:val="en-ID"/>
+        </w:rPr>
+        <w:t xml:space="preserve"> di </w:t>
+      </w:r>
+      <w:proofErr w:type="spellStart"/>
+      <w:r>
+        <w:rPr>
+          <w:highlight w:val="yellow"/>
+          <w:lang w:val="en-ID"/>
+        </w:rPr>
+        <w:t>gmail</w:t>
+      </w:r>
+      <w:proofErr w:type="spellEnd"/>
+      <w:r>
+        <w:rPr>
+          <w:highlight w:val="yellow"/>
+          <w:lang w:val="en-ID"/>
+        </w:rPr>
+        <w:t>/</w:t>
+      </w:r>
+      <w:proofErr w:type="spellStart"/>
+      <w:r>
+        <w:rPr>
+          <w:highlight w:val="yellow"/>
+          <w:lang w:val="en-ID"/>
+        </w:rPr>
+        <w:t>lainnya</w:t>
+      </w:r>
+      <w:proofErr w:type="spellEnd"/>
+      <w:r>
+        <w:rPr>
+          <w:highlight w:val="yellow"/>
+          <w:lang w:val="en-ID"/>
+        </w:rPr>
+        <w:t>.</w:t>
+      </w:r>
+      <w:r>
+        <w:rPr>
+          <w:highlight w:val="yellow"/>
+          <w:lang w:val="en-ID"/>
+        </w:rPr>
+        <w:t xml:space="preserve"> Di email template </w:t>
+      </w:r>
+      <w:proofErr w:type="spellStart"/>
+      <w:r>
+        <w:rPr>
+          <w:highlight w:val="yellow"/>
+          <w:lang w:val="en-ID"/>
+        </w:rPr>
+        <w:t>juga</w:t>
+      </w:r>
+      <w:proofErr w:type="spellEnd"/>
+      <w:r>
+        <w:rPr>
+          <w:highlight w:val="yellow"/>
+          <w:lang w:val="en-ID"/>
+        </w:rPr>
+        <w:t>.</w:t>
       </w:r>
     </w:p>
     <w:p>
@@ -488,7 +1991,71 @@
           <w:highlight w:val="yellow"/>
           <w:lang w:val="en-ID"/>
         </w:rPr>
-        <w:t>*judul nya bukan detail template. Tapi detail email history.</w:t>
+        <w:t>*</w:t>
+      </w:r>
+      <w:proofErr w:type="spellStart"/>
+      <w:r>
+        <w:rPr>
+          <w:highlight w:val="yellow"/>
+          <w:lang w:val="en-ID"/>
+        </w:rPr>
+        <w:t>judul</w:t>
+      </w:r>
+      <w:proofErr w:type="spellEnd"/>
+      <w:r>
+        <w:rPr>
+          <w:highlight w:val="yellow"/>
+          <w:lang w:val="en-ID"/>
+        </w:rPr>
+        <w:t xml:space="preserve"> </w:t>
+      </w:r>
+      <w:proofErr w:type="spellStart"/>
+      <w:r>
+        <w:rPr>
+          <w:highlight w:val="yellow"/>
+          <w:lang w:val="en-ID"/>
+        </w:rPr>
+        <w:t>nya</w:t>
+      </w:r>
+      <w:proofErr w:type="spellEnd"/>
+      <w:r>
+        <w:rPr>
+          <w:highlight w:val="yellow"/>
+          <w:lang w:val="en-ID"/>
+        </w:rPr>
+        <w:t xml:space="preserve"> </w:t>
+      </w:r>
+      <w:proofErr w:type="spellStart"/>
+      <w:r>
+        <w:rPr>
+          <w:highlight w:val="yellow"/>
+          <w:lang w:val="en-ID"/>
+        </w:rPr>
+        <w:t>bukan</w:t>
+      </w:r>
+      <w:proofErr w:type="spellEnd"/>
+      <w:r>
+        <w:rPr>
+          <w:highlight w:val="yellow"/>
+          <w:lang w:val="en-ID"/>
+        </w:rPr>
+        <w:t xml:space="preserve"> detail template. </w:t>
+      </w:r>
+      <w:proofErr w:type="spellStart"/>
+      <w:r>
+        <w:rPr>
+          <w:highlight w:val="yellow"/>
+          <w:lang w:val="en-ID"/>
+        </w:rPr>
+        <w:t>Tapi</w:t>
+      </w:r>
+      <w:proofErr w:type="spellEnd"/>
+      <w:r>
+        <w:rPr>
+          <w:highlight w:val="yellow"/>
+          <w:lang w:val="en-ID"/>
+        </w:rPr>
+        <w:t xml:space="preserve"> detail email history.</w:t>
       </w:r>
     </w:p>
     <w:p>
@@ -514,7 +2081,49 @@
         <w:rPr>
           <w:lang w:val="en-ID"/>
         </w:rPr>
-        <w:t>Sorting berdasarkan waktu penginputan.</w:t>
+        <w:t xml:space="preserve">Sorting </w:t>
+      </w:r>
+      <w:proofErr w:type="spellStart"/>
+      <w:r>
+        <w:rPr>
+          <w:lang w:val="en-ID"/>
+        </w:rPr>
+        <w:t>berdasarkan</w:t>
+      </w:r>
+      <w:proofErr w:type="spellEnd"/>
+      <w:r>
+        <w:rPr>
+          <w:lang w:val="en-ID"/>
+        </w:rPr>
+        <w:t xml:space="preserve"> </w:t>
+      </w:r>
+      <w:proofErr w:type="spellStart"/>
+      <w:r>
+        <w:rPr>
+          <w:lang w:val="en-ID"/>
+        </w:rPr>
+        <w:t>waktu</w:t>
+      </w:r>
+      <w:proofErr w:type="spellEnd"/>
+      <w:r>
+        <w:rPr>
+          <w:lang w:val="en-ID"/>
+        </w:rPr>
+        <w:t xml:space="preserve"> </w:t>
+      </w:r>
+      <w:proofErr w:type="spellStart"/>
+      <w:r>
+        <w:rPr>
+          <w:lang w:val="en-ID"/>
+        </w:rPr>
+        <w:t>penginputan</w:t>
+      </w:r>
+      <w:proofErr w:type="spellEnd"/>
+      <w:r>
+        <w:rPr>
+          <w:lang w:val="en-ID"/>
+        </w:rPr>
+        <w:t>.</w:t>
       </w:r>
       <w:r>
         <w:rPr>
@@ -530,51 +2139,124 @@
           <w:lang w:val="en-ID"/>
         </w:rPr>
       </w:pPr>
-      <w:r>
-        <w:rPr>
-          <w:color w:val="FF0000"/>
-          <w:lang w:val="en-ID"/>
-        </w:rPr>
-        <w:t>Buat email template sama email history belum selesai.</w:t>
-      </w:r>
-    </w:p>
-    <w:p>
-      <w:pPr>
-        <w:rPr>
-          <w:color w:val="FF0000"/>
-          <w:lang w:val="en-ID"/>
-        </w:rPr>
-      </w:pPr>
-    </w:p>
-    <w:p>
-      <w:pPr>
-        <w:rPr>
-          <w:color w:val="FF0000"/>
-          <w:lang w:val="en-ID"/>
-        </w:rPr>
-      </w:pPr>
-    </w:p>
-    <w:p>
-      <w:pPr>
-        <w:rPr>
-          <w:color w:val="FF0000"/>
-          <w:lang w:val="en-ID"/>
-        </w:rPr>
-      </w:pPr>
-    </w:p>
-    <w:p>
-      <w:pPr>
-        <w:rPr>
-          <w:color w:val="FF0000"/>
-          <w:lang w:val="en-ID"/>
-        </w:rPr>
-      </w:pPr>
-      <w:r>
-        <w:rPr>
-          <w:color w:val="FF0000"/>
-          <w:lang w:val="en-ID"/>
-        </w:rPr>
-        <w:t>Testing fe – PASKA</w:t>
+      <w:proofErr w:type="spellStart"/>
+      <w:r>
+        <w:rPr>
+          <w:color w:val="FF0000"/>
+          <w:lang w:val="en-ID"/>
+        </w:rPr>
+        <w:t>Buat</w:t>
+      </w:r>
+      <w:proofErr w:type="spellEnd"/>
+      <w:r>
+        <w:rPr>
+          <w:color w:val="FF0000"/>
+          <w:lang w:val="en-ID"/>
+        </w:rPr>
+        <w:t xml:space="preserve"> email template </w:t>
+      </w:r>
+      <w:proofErr w:type="spellStart"/>
+      <w:r>
+        <w:rPr>
+          <w:color w:val="FF0000"/>
+          <w:lang w:val="en-ID"/>
+        </w:rPr>
+        <w:t>sama</w:t>
+      </w:r>
+      <w:proofErr w:type="spellEnd"/>
+      <w:r>
+        <w:rPr>
+          <w:color w:val="FF0000"/>
+          <w:lang w:val="en-ID"/>
+        </w:rPr>
+        <w:t xml:space="preserve"> email history </w:t>
+      </w:r>
+      <w:proofErr w:type="spellStart"/>
+      <w:r>
+        <w:rPr>
+          <w:color w:val="FF0000"/>
+          <w:lang w:val="en-ID"/>
+        </w:rPr>
+        <w:t>belum</w:t>
+      </w:r>
+      <w:proofErr w:type="spellEnd"/>
+      <w:r>
+        <w:rPr>
+          <w:color w:val="FF0000"/>
+          <w:lang w:val="en-ID"/>
+        </w:rPr>
+        <w:t xml:space="preserve"> </w:t>
+      </w:r>
+      <w:proofErr w:type="spellStart"/>
+      <w:r>
+        <w:rPr>
+          <w:color w:val="FF0000"/>
+          <w:lang w:val="en-ID"/>
+        </w:rPr>
+        <w:t>selesai</w:t>
+      </w:r>
+      <w:proofErr w:type="spellEnd"/>
+      <w:r>
+        <w:rPr>
+          <w:color w:val="FF0000"/>
+          <w:lang w:val="en-ID"/>
+        </w:rPr>
+        <w:t>.</w:t>
+      </w:r>
+    </w:p>
+    <w:p>
+      <w:pPr>
+        <w:rPr>
+          <w:color w:val="FF0000"/>
+          <w:lang w:val="en-ID"/>
+        </w:rPr>
+      </w:pPr>
+    </w:p>
+    <w:p>
+      <w:pPr>
+        <w:rPr>
+          <w:color w:val="FF0000"/>
+          <w:lang w:val="en-ID"/>
+        </w:rPr>
+      </w:pPr>
+    </w:p>
+    <w:p>
+      <w:pPr>
+        <w:rPr>
+          <w:color w:val="FF0000"/>
+          <w:lang w:val="en-ID"/>
+        </w:rPr>
+      </w:pPr>
+    </w:p>
+    <w:p>
+      <w:pPr>
+        <w:rPr>
+          <w:color w:val="FF0000"/>
+          <w:lang w:val="en-ID"/>
+        </w:rPr>
+      </w:pPr>
+      <w:r>
+        <w:rPr>
+          <w:color w:val="FF0000"/>
+          <w:lang w:val="en-ID"/>
+        </w:rPr>
+        <w:t xml:space="preserve">Testing </w:t>
+      </w:r>
+      <w:proofErr w:type="spellStart"/>
+      <w:r>
+        <w:rPr>
+          <w:color w:val="FF0000"/>
+          <w:lang w:val="en-ID"/>
+        </w:rPr>
+        <w:t>fe</w:t>
+      </w:r>
+      <w:proofErr w:type="spellEnd"/>
+      <w:r>
+        <w:rPr>
+          <w:color w:val="FF0000"/>
+          <w:lang w:val="en-ID"/>
+        </w:rPr>
+        <w:t xml:space="preserve"> – PASKA</w:t>
       </w:r>
     </w:p>
     <w:p>
@@ -671,13 +2353,120 @@
           <w:lang w:val="en-ID"/>
         </w:rPr>
       </w:pPr>
-      <w:r>
-        <w:rPr>
-          <w:color w:val="FF0000"/>
-          <w:lang w:val="en-ID"/>
-        </w:rPr>
-        <w:t>Lebih baik dihilangkan , karena diatasnya sudah ada</w:t>
-      </w:r>
+      <w:proofErr w:type="spellStart"/>
+      <w:r>
+        <w:rPr>
+          <w:color w:val="FF0000"/>
+          <w:lang w:val="en-ID"/>
+        </w:rPr>
+        <w:t>Lebih</w:t>
+      </w:r>
+      <w:proofErr w:type="spellEnd"/>
+      <w:r>
+        <w:rPr>
+          <w:color w:val="FF0000"/>
+          <w:lang w:val="en-ID"/>
+        </w:rPr>
+        <w:t xml:space="preserve"> </w:t>
+      </w:r>
+      <w:proofErr w:type="spellStart"/>
+      <w:r>
+        <w:rPr>
+          <w:color w:val="FF0000"/>
+          <w:lang w:val="en-ID"/>
+        </w:rPr>
+        <w:t>baik</w:t>
+      </w:r>
+      <w:proofErr w:type="spellEnd"/>
+      <w:r>
+        <w:rPr>
+          <w:color w:val="FF0000"/>
+          <w:lang w:val="en-ID"/>
+        </w:rPr>
+        <w:t xml:space="preserve"> </w:t>
+      </w:r>
+      <w:proofErr w:type="spellStart"/>
+      <w:proofErr w:type="gramStart"/>
+      <w:r>
+        <w:rPr>
+          <w:color w:val="FF0000"/>
+          <w:lang w:val="en-ID"/>
+        </w:rPr>
+        <w:t>dihilangkan</w:t>
+      </w:r>
+      <w:proofErr w:type="spellEnd"/>
+      <w:r>
+        <w:rPr>
+          <w:color w:val="FF0000"/>
+          <w:lang w:val="en-ID"/>
+        </w:rPr>
+        <w:t xml:space="preserve"> ,</w:t>
+      </w:r>
+      <w:proofErr w:type="gramEnd"/>
+      <w:r>
+        <w:rPr>
+          <w:color w:val="FF0000"/>
+          <w:lang w:val="en-ID"/>
+        </w:rPr>
+        <w:t xml:space="preserve"> </w:t>
+      </w:r>
+      <w:proofErr w:type="spellStart"/>
+      <w:r>
+        <w:rPr>
+          <w:color w:val="FF0000"/>
+          <w:lang w:val="en-ID"/>
+        </w:rPr>
+        <w:t>karena</w:t>
+      </w:r>
+      <w:proofErr w:type="spellEnd"/>
+      <w:r>
+        <w:rPr>
+          <w:color w:val="FF0000"/>
+          <w:lang w:val="en-ID"/>
+        </w:rPr>
+        <w:t xml:space="preserve"> </w:t>
+      </w:r>
+      <w:proofErr w:type="spellStart"/>
+      <w:r>
+        <w:rPr>
+          <w:color w:val="FF0000"/>
+          <w:lang w:val="en-ID"/>
+        </w:rPr>
+        <w:t>diatasnya</w:t>
+      </w:r>
+      <w:proofErr w:type="spellEnd"/>
+      <w:r>
+        <w:rPr>
+          <w:color w:val="FF0000"/>
+          <w:lang w:val="en-ID"/>
+        </w:rPr>
+        <w:t xml:space="preserve"> </w:t>
+      </w:r>
+      <w:proofErr w:type="spellStart"/>
+      <w:r>
+        <w:rPr>
+          <w:color w:val="FF0000"/>
+          <w:lang w:val="en-ID"/>
+        </w:rPr>
+        <w:t>sudah</w:t>
+      </w:r>
+      <w:proofErr w:type="spellEnd"/>
+      <w:r>
+        <w:rPr>
+          <w:color w:val="FF0000"/>
+          <w:lang w:val="en-ID"/>
+        </w:rPr>
+        <w:t xml:space="preserve"> </w:t>
+      </w:r>
+      <w:proofErr w:type="spellStart"/>
+      <w:r>
+        <w:rPr>
+          <w:color w:val="FF0000"/>
+          <w:lang w:val="en-ID"/>
+        </w:rPr>
+        <w:t>ada</w:t>
+      </w:r>
+      <w:proofErr w:type="spellEnd"/>
     </w:p>
     <w:p>
       <w:pPr>
@@ -700,22 +2489,34 @@
           <w:lang w:val="en-ID"/>
         </w:rPr>
       </w:pPr>
-      <w:r>
-        <w:rPr>
-          <w:color w:val="FF0000"/>
-          <w:lang w:val="en-ID"/>
-        </w:rPr>
-        <w:t>Subjek ????</w:t>
-      </w:r>
-    </w:p>
-    <w:p>
-      <w:pPr>
-        <w:pStyle w:val="ListParagraph"/>
-        <w:rPr>
-          <w:color w:val="FF0000"/>
-          <w:lang w:val="en-ID"/>
-        </w:rPr>
-      </w:pPr>
+      <w:proofErr w:type="spellStart"/>
+      <w:proofErr w:type="gramStart"/>
+      <w:r>
+        <w:rPr>
+          <w:color w:val="FF0000"/>
+          <w:lang w:val="en-ID"/>
+        </w:rPr>
+        <w:t>Subjek</w:t>
+      </w:r>
+      <w:proofErr w:type="spellEnd"/>
+      <w:r>
+        <w:rPr>
+          <w:color w:val="FF0000"/>
+          <w:lang w:val="en-ID"/>
+        </w:rPr>
+        <w:t xml:space="preserve"> ????</w:t>
+      </w:r>
+      <w:proofErr w:type="gramEnd"/>
+    </w:p>
+    <w:p>
+      <w:pPr>
+        <w:pStyle w:val="ListParagraph"/>
+        <w:rPr>
+          <w:color w:val="FF0000"/>
+          <w:lang w:val="en-ID"/>
+        </w:rPr>
+      </w:pPr>
+      <w:bookmarkStart w:id="0" w:name="_GoBack"/>
       <w:r>
         <w:rPr>
           <w:noProof/>
@@ -756,6 +2557,7 @@
           </wp:inline>
         </w:drawing>
       </w:r>
+      <w:bookmarkEnd w:id="0"/>
     </w:p>
     <w:p>
       <w:pPr>
@@ -1029,15 +2831,356 @@
           <w:lang w:val="en-ID"/>
         </w:rPr>
       </w:pPr>
-      <w:r>
-        <w:rPr>
-          <w:color w:val="FF0000"/>
-          <w:lang w:val="en-ID"/>
-        </w:rPr>
-        <w:t>Kalua batalin delete gimana????</w:t>
-      </w:r>
-      <w:bookmarkStart w:id="0" w:name="_GoBack"/>
-      <w:bookmarkEnd w:id="0"/>
+      <w:proofErr w:type="spellStart"/>
+      <w:r>
+        <w:rPr>
+          <w:color w:val="FF0000"/>
+          <w:lang w:val="en-ID"/>
+        </w:rPr>
+        <w:t>Kalau</w:t>
+      </w:r>
+      <w:proofErr w:type="spellEnd"/>
+      <w:r>
+        <w:rPr>
+          <w:color w:val="FF0000"/>
+          <w:lang w:val="en-ID"/>
+        </w:rPr>
+        <w:t xml:space="preserve"> </w:t>
+      </w:r>
+      <w:proofErr w:type="spellStart"/>
+      <w:r>
+        <w:rPr>
+          <w:color w:val="FF0000"/>
+          <w:lang w:val="en-ID"/>
+        </w:rPr>
+        <w:t>batalin</w:t>
+      </w:r>
+      <w:proofErr w:type="spellEnd"/>
+      <w:r>
+        <w:rPr>
+          <w:color w:val="FF0000"/>
+          <w:lang w:val="en-ID"/>
+        </w:rPr>
+        <w:t xml:space="preserve"> delete </w:t>
+      </w:r>
+      <w:proofErr w:type="spellStart"/>
+      <w:r>
+        <w:rPr>
+          <w:color w:val="FF0000"/>
+          <w:lang w:val="en-ID"/>
+        </w:rPr>
+        <w:t>gimana</w:t>
+      </w:r>
+      <w:proofErr w:type="spellEnd"/>
+      <w:r>
+        <w:rPr>
+          <w:color w:val="FF0000"/>
+          <w:lang w:val="en-ID"/>
+        </w:rPr>
+        <w:t>????</w:t>
+      </w:r>
+    </w:p>
+    <w:p>
+      <w:pPr>
+        <w:pStyle w:val="ListParagraph"/>
+        <w:rPr>
+          <w:color w:val="FF0000"/>
+          <w:lang w:val="en-ID"/>
+        </w:rPr>
+      </w:pPr>
+    </w:p>
+    <w:p>
+      <w:pPr>
+        <w:pStyle w:val="ListParagraph"/>
+        <w:numPr>
+          <w:ilvl w:val="0"/>
+          <w:numId w:val="2"/>
+        </w:numPr>
+        <w:rPr>
+          <w:color w:val="FF0000"/>
+          <w:lang w:val="en-ID"/>
+        </w:rPr>
+      </w:pPr>
+      <w:r>
+        <w:rPr>
+          <w:color w:val="FF0000"/>
+          <w:lang w:val="en-ID"/>
+        </w:rPr>
+        <w:t>Responsive web</w:t>
+      </w:r>
+    </w:p>
+    <w:p>
+      <w:pPr>
+        <w:pStyle w:val="ListParagraph"/>
+        <w:rPr>
+          <w:color w:val="FF0000"/>
+          <w:lang w:val="en-ID"/>
+        </w:rPr>
+      </w:pPr>
+      <w:r>
+        <w:rPr>
+          <w:noProof/>
+        </w:rPr>
+        <w:lastRenderedPageBreak/>
+        <w:drawing>
+          <wp:inline distT="0" distB="0" distL="0" distR="0" wp14:anchorId="35B4C77E" wp14:editId="125384A2">
+            <wp:extent cx="5943600" cy="6358890"/>
+            <wp:effectExtent l="0" t="0" r="0" b="3810"/>
+            <wp:docPr id="11" name="Picture 11"/>
+            <wp:cNvGraphicFramePr>
+              <a:graphicFrameLocks xmlns:a="http://schemas.openxmlformats.org/drawingml/2006/main" noChangeAspect="1"/>
+            </wp:cNvGraphicFramePr>
+            <a:graphic xmlns:a="http://schemas.openxmlformats.org/drawingml/2006/main">
+              <a:graphicData uri="http://schemas.openxmlformats.org/drawingml/2006/picture">
+                <pic:pic xmlns:pic="http://schemas.openxmlformats.org/drawingml/2006/picture">
+                  <pic:nvPicPr>
+                    <pic:cNvPr id="1" name=""/>
+                    <pic:cNvPicPr/>
+                  </pic:nvPicPr>
+                  <pic:blipFill>
+                    <a:blip r:embed="rId15"/>
+                    <a:stretch>
+                      <a:fillRect/>
+                    </a:stretch>
+                  </pic:blipFill>
+                  <pic:spPr>
+                    <a:xfrm>
+                      <a:off x="0" y="0"/>
+                      <a:ext cx="5943600" cy="6358890"/>
+                    </a:xfrm>
+                    <a:prstGeom prst="rect">
+                      <a:avLst/>
+                    </a:prstGeom>
+                  </pic:spPr>
+                </pic:pic>
+              </a:graphicData>
+            </a:graphic>
+          </wp:inline>
+        </w:drawing>
+      </w:r>
+    </w:p>
+    <w:p>
+      <w:pPr>
+        <w:pStyle w:val="ListParagraph"/>
+        <w:rPr>
+          <w:color w:val="FF0000"/>
+          <w:lang w:val="en-ID"/>
+        </w:rPr>
+      </w:pPr>
+    </w:p>
+    <w:p>
+      <w:pPr>
+        <w:pStyle w:val="ListParagraph"/>
+        <w:rPr>
+          <w:color w:val="FF0000"/>
+          <w:lang w:val="en-ID"/>
+        </w:rPr>
+      </w:pPr>
+      <w:r>
+        <w:rPr>
+          <w:color w:val="FF0000"/>
+          <w:lang w:val="en-ID"/>
+        </w:rPr>
+        <w:t>Email-sender</w:t>
+      </w:r>
+      <w:r>
+        <w:rPr>
+          <w:color w:val="FF0000"/>
+          <w:lang w:val="en-ID"/>
+        </w:rPr>
+        <w:t xml:space="preserve"> list</w:t>
+      </w:r>
+    </w:p>
+    <w:p>
+      <w:pPr>
+        <w:pStyle w:val="ListParagraph"/>
+        <w:rPr>
+          <w:color w:val="FF0000"/>
+          <w:lang w:val="en-ID"/>
+        </w:rPr>
+      </w:pPr>
+    </w:p>
+    <w:p>
+      <w:pPr>
+        <w:pStyle w:val="ListParagraph"/>
+        <w:numPr>
+          <w:ilvl w:val="0"/>
+          <w:numId w:val="2"/>
+        </w:numPr>
+        <w:rPr>
+          <w:color w:val="FF0000"/>
+          <w:lang w:val="en-ID"/>
+        </w:rPr>
+      </w:pPr>
+      <w:r>
+        <w:rPr>
+          <w:color w:val="FF0000"/>
+          <w:lang w:val="en-ID"/>
+        </w:rPr>
+        <w:t xml:space="preserve">Edit </w:t>
+      </w:r>
+    </w:p>
+    <w:p>
+      <w:pPr>
+        <w:pStyle w:val="ListParagraph"/>
+        <w:rPr>
+          <w:color w:val="FF0000"/>
+          <w:lang w:val="en-ID"/>
+        </w:rPr>
+      </w:pPr>
+      <w:r>
+        <w:rPr>
+          <w:noProof/>
+        </w:rPr>
+        <w:lastRenderedPageBreak/>
+        <w:drawing>
+          <wp:inline distT="0" distB="0" distL="0" distR="0" wp14:anchorId="1329FE44" wp14:editId="1967EBDE">
+            <wp:extent cx="5943600" cy="2704465"/>
+            <wp:effectExtent l="0" t="0" r="0" b="635"/>
+            <wp:docPr id="12" name="Picture 12"/>
+            <wp:cNvGraphicFramePr>
+              <a:graphicFrameLocks xmlns:a="http://schemas.openxmlformats.org/drawingml/2006/main" noChangeAspect="1"/>
+            </wp:cNvGraphicFramePr>
+            <a:graphic xmlns:a="http://schemas.openxmlformats.org/drawingml/2006/main">
+              <a:graphicData uri="http://schemas.openxmlformats.org/drawingml/2006/picture">
+                <pic:pic xmlns:pic="http://schemas.openxmlformats.org/drawingml/2006/picture">
+                  <pic:nvPicPr>
+                    <pic:cNvPr id="1" name=""/>
+                    <pic:cNvPicPr/>
+                  </pic:nvPicPr>
+                  <pic:blipFill>
+                    <a:blip r:embed="rId16"/>
+                    <a:stretch>
+                      <a:fillRect/>
+                    </a:stretch>
+                  </pic:blipFill>
+                  <pic:spPr>
+                    <a:xfrm>
+                      <a:off x="0" y="0"/>
+                      <a:ext cx="5943600" cy="2704465"/>
+                    </a:xfrm>
+                    <a:prstGeom prst="rect">
+                      <a:avLst/>
+                    </a:prstGeom>
+                  </pic:spPr>
+                </pic:pic>
+              </a:graphicData>
+            </a:graphic>
+          </wp:inline>
+        </w:drawing>
+      </w:r>
+    </w:p>
+    <w:p>
+      <w:pPr>
+        <w:pStyle w:val="ListParagraph"/>
+        <w:rPr>
+          <w:color w:val="FF0000"/>
+          <w:lang w:val="en-ID"/>
+        </w:rPr>
+      </w:pPr>
+      <w:r>
+        <w:rPr>
+          <w:color w:val="FF0000"/>
+          <w:lang w:val="en-ID"/>
+        </w:rPr>
+        <w:t xml:space="preserve">Data </w:t>
+      </w:r>
+      <w:proofErr w:type="spellStart"/>
+      <w:r>
+        <w:rPr>
+          <w:color w:val="FF0000"/>
+          <w:lang w:val="en-ID"/>
+        </w:rPr>
+        <w:t>lebih</w:t>
+      </w:r>
+      <w:proofErr w:type="spellEnd"/>
+      <w:r>
+        <w:rPr>
+          <w:color w:val="FF0000"/>
+          <w:lang w:val="en-ID"/>
+        </w:rPr>
+        <w:t xml:space="preserve"> </w:t>
+      </w:r>
+      <w:proofErr w:type="spellStart"/>
+      <w:r>
+        <w:rPr>
+          <w:color w:val="FF0000"/>
+          <w:lang w:val="en-ID"/>
+        </w:rPr>
+        <w:t>baik</w:t>
+      </w:r>
+      <w:proofErr w:type="spellEnd"/>
+      <w:r>
+        <w:rPr>
+          <w:color w:val="FF0000"/>
+          <w:lang w:val="en-ID"/>
+        </w:rPr>
+        <w:t xml:space="preserve"> </w:t>
+      </w:r>
+      <w:proofErr w:type="spellStart"/>
+      <w:r>
+        <w:rPr>
+          <w:color w:val="FF0000"/>
+          <w:lang w:val="en-ID"/>
+        </w:rPr>
+        <w:t>dimunculin</w:t>
+      </w:r>
+      <w:proofErr w:type="spellEnd"/>
+      <w:r>
+        <w:rPr>
+          <w:color w:val="FF0000"/>
+          <w:lang w:val="en-ID"/>
+        </w:rPr>
+        <w:t xml:space="preserve">, agar </w:t>
+      </w:r>
+      <w:proofErr w:type="spellStart"/>
+      <w:r>
+        <w:rPr>
+          <w:color w:val="FF0000"/>
+          <w:lang w:val="en-ID"/>
+        </w:rPr>
+        <w:t>gak</w:t>
+      </w:r>
+      <w:proofErr w:type="spellEnd"/>
+      <w:r>
+        <w:rPr>
+          <w:color w:val="FF0000"/>
+          <w:lang w:val="en-ID"/>
+        </w:rPr>
+        <w:t xml:space="preserve"> </w:t>
+      </w:r>
+      <w:proofErr w:type="spellStart"/>
+      <w:r>
+        <w:rPr>
+          <w:color w:val="FF0000"/>
+          <w:lang w:val="en-ID"/>
+        </w:rPr>
+        <w:t>harus</w:t>
+      </w:r>
+      <w:proofErr w:type="spellEnd"/>
+      <w:r>
+        <w:rPr>
+          <w:color w:val="FF0000"/>
+          <w:lang w:val="en-ID"/>
+        </w:rPr>
+        <w:t xml:space="preserve"> </w:t>
+      </w:r>
+      <w:proofErr w:type="spellStart"/>
+      <w:r>
+        <w:rPr>
+          <w:color w:val="FF0000"/>
+          <w:lang w:val="en-ID"/>
+        </w:rPr>
+        <w:t>ngeklik</w:t>
+      </w:r>
+      <w:proofErr w:type="spellEnd"/>
+      <w:r>
+        <w:rPr>
+          <w:color w:val="FF0000"/>
+          <w:lang w:val="en-ID"/>
+        </w:rPr>
+        <w:t xml:space="preserve"> lagi</w:t>
+      </w:r>
     </w:p>
     <w:sectPr>
       <w:pgSz w:w="12240" w:h="15840"/>

--- a/proyek/testing email notif - dr erlina.docx
+++ b/proyek/testing email notif - dr erlina.docx
@@ -1,6 +1,6 @@
 
 <file path=word/document.xml><?xml version="1.0" encoding="utf-8"?>
-<w:document xmlns:wpc="http://schemas.microsoft.com/office/word/2010/wordprocessingCanvas" xmlns:cx="http://schemas.microsoft.com/office/drawing/2014/chartex" xmlns:mc="http://schemas.openxmlformats.org/markup-compatibility/2006" xmlns:o="urn:schemas-microsoft-com:office:office" xmlns:r="http://schemas.openxmlformats.org/officeDocument/2006/relationships" xmlns:m="http://schemas.openxmlformats.org/officeDocument/2006/math" xmlns:v="urn:schemas-microsoft-com:vml" xmlns:wp14="http://schemas.microsoft.com/office/word/2010/wordprocessingDrawing" xmlns:wp="http://schemas.openxmlformats.org/drawingml/2006/wordprocessingDrawing" xmlns:w10="urn:schemas-microsoft-com:office:word" xmlns:w="http://schemas.openxmlformats.org/wordprocessingml/2006/main" xmlns:w14="http://schemas.microsoft.com/office/word/2010/wordml" xmlns:w15="http://schemas.microsoft.com/office/word/2012/wordml" xmlns:w16se="http://schemas.microsoft.com/office/word/2015/wordml/symex" xmlns:wpg="http://schemas.microsoft.com/office/word/2010/wordprocessingGroup" xmlns:wpi="http://schemas.microsoft.com/office/word/2010/wordprocessingInk" xmlns:wne="http://schemas.microsoft.com/office/word/2006/wordml" xmlns:wps="http://schemas.microsoft.com/office/word/2010/wordprocessingShape" mc:Ignorable="w14 w15 w16se wp14">
+<w:document xmlns:wpc="http://schemas.microsoft.com/office/word/2010/wordprocessingCanvas" xmlns:mc="http://schemas.openxmlformats.org/markup-compatibility/2006" xmlns:o="urn:schemas-microsoft-com:office:office" xmlns:r="http://schemas.openxmlformats.org/officeDocument/2006/relationships" xmlns:m="http://schemas.openxmlformats.org/officeDocument/2006/math" xmlns:v="urn:schemas-microsoft-com:vml" xmlns:wp14="http://schemas.microsoft.com/office/word/2010/wordprocessingDrawing" xmlns:wp="http://schemas.openxmlformats.org/drawingml/2006/wordprocessingDrawing" xmlns:w10="urn:schemas-microsoft-com:office:word" xmlns:w="http://schemas.openxmlformats.org/wordprocessingml/2006/main" xmlns:w14="http://schemas.microsoft.com/office/word/2010/wordml" xmlns:w15="http://schemas.microsoft.com/office/word/2012/wordml" xmlns:wpg="http://schemas.microsoft.com/office/word/2010/wordprocessingGroup" xmlns:wpi="http://schemas.microsoft.com/office/word/2010/wordprocessingInk" xmlns:wne="http://schemas.microsoft.com/office/word/2006/wordml" xmlns:wps="http://schemas.microsoft.com/office/word/2010/wordprocessingShape" mc:Ignorable="w14 w15 wp14">
   <w:body>
     <w:p>
       <w:pPr>
@@ -34,7 +34,169 @@
           <w:highlight w:val="yellow"/>
           <w:lang w:val="en-ID"/>
         </w:rPr>
-        <w:t>Edit email sender : passwordnya dihilangkan atau didisable saja. Untuk backend akan diganti sedikit.</w:t>
+        <w:t xml:space="preserve">Edit email </w:t>
+      </w:r>
+      <w:proofErr w:type="gramStart"/>
+      <w:r>
+        <w:rPr>
+          <w:highlight w:val="yellow"/>
+          <w:lang w:val="en-ID"/>
+        </w:rPr>
+        <w:t>sender :</w:t>
+      </w:r>
+      <w:proofErr w:type="gramEnd"/>
+      <w:r>
+        <w:rPr>
+          <w:highlight w:val="yellow"/>
+          <w:lang w:val="en-ID"/>
+        </w:rPr>
+        <w:t xml:space="preserve"> </w:t>
+      </w:r>
+      <w:proofErr w:type="spellStart"/>
+      <w:r>
+        <w:rPr>
+          <w:highlight w:val="yellow"/>
+          <w:lang w:val="en-ID"/>
+        </w:rPr>
+        <w:t>passwordnya</w:t>
+      </w:r>
+      <w:proofErr w:type="spellEnd"/>
+      <w:r>
+        <w:rPr>
+          <w:highlight w:val="yellow"/>
+          <w:lang w:val="en-ID"/>
+        </w:rPr>
+        <w:t xml:space="preserve"> </w:t>
+      </w:r>
+      <w:proofErr w:type="spellStart"/>
+      <w:r>
+        <w:rPr>
+          <w:highlight w:val="yellow"/>
+          <w:lang w:val="en-ID"/>
+        </w:rPr>
+        <w:t>dihilangkan</w:t>
+      </w:r>
+      <w:proofErr w:type="spellEnd"/>
+      <w:r>
+        <w:rPr>
+          <w:highlight w:val="yellow"/>
+          <w:lang w:val="en-ID"/>
+        </w:rPr>
+        <w:t xml:space="preserve"> </w:t>
+      </w:r>
+      <w:proofErr w:type="spellStart"/>
+      <w:r>
+        <w:rPr>
+          <w:highlight w:val="yellow"/>
+          <w:lang w:val="en-ID"/>
+        </w:rPr>
+        <w:t>atau</w:t>
+      </w:r>
+      <w:proofErr w:type="spellEnd"/>
+      <w:r>
+        <w:rPr>
+          <w:highlight w:val="yellow"/>
+          <w:lang w:val="en-ID"/>
+        </w:rPr>
+        <w:t xml:space="preserve"> </w:t>
+      </w:r>
+      <w:proofErr w:type="spellStart"/>
+      <w:r>
+        <w:rPr>
+          <w:highlight w:val="yellow"/>
+          <w:lang w:val="en-ID"/>
+        </w:rPr>
+        <w:t>didisable</w:t>
+      </w:r>
+      <w:proofErr w:type="spellEnd"/>
+      <w:r>
+        <w:rPr>
+          <w:highlight w:val="yellow"/>
+          <w:lang w:val="en-ID"/>
+        </w:rPr>
+        <w:t xml:space="preserve"> </w:t>
+      </w:r>
+      <w:proofErr w:type="spellStart"/>
+      <w:r>
+        <w:rPr>
+          <w:highlight w:val="yellow"/>
+          <w:lang w:val="en-ID"/>
+        </w:rPr>
+        <w:t>saja</w:t>
+      </w:r>
+      <w:proofErr w:type="spellEnd"/>
+      <w:r>
+        <w:rPr>
+          <w:highlight w:val="yellow"/>
+          <w:lang w:val="en-ID"/>
+        </w:rPr>
+        <w:t xml:space="preserve">. </w:t>
+      </w:r>
+      <w:proofErr w:type="spellStart"/>
+      <w:r>
+        <w:rPr>
+          <w:highlight w:val="yellow"/>
+          <w:lang w:val="en-ID"/>
+        </w:rPr>
+        <w:t>Untuk</w:t>
+      </w:r>
+      <w:proofErr w:type="spellEnd"/>
+      <w:r>
+        <w:rPr>
+          <w:highlight w:val="yellow"/>
+          <w:lang w:val="en-ID"/>
+        </w:rPr>
+        <w:t xml:space="preserve"> backend </w:t>
+      </w:r>
+      <w:proofErr w:type="spellStart"/>
+      <w:proofErr w:type="gramStart"/>
+      <w:r>
+        <w:rPr>
+          <w:highlight w:val="yellow"/>
+          <w:lang w:val="en-ID"/>
+        </w:rPr>
+        <w:t>akan</w:t>
+      </w:r>
+      <w:proofErr w:type="spellEnd"/>
+      <w:proofErr w:type="gramEnd"/>
+      <w:r>
+        <w:rPr>
+          <w:highlight w:val="yellow"/>
+          <w:lang w:val="en-ID"/>
+        </w:rPr>
+        <w:t xml:space="preserve"> </w:t>
+      </w:r>
+      <w:proofErr w:type="spellStart"/>
+      <w:r>
+        <w:rPr>
+          <w:highlight w:val="yellow"/>
+          <w:lang w:val="en-ID"/>
+        </w:rPr>
+        <w:t>diganti</w:t>
+      </w:r>
+      <w:proofErr w:type="spellEnd"/>
+      <w:r>
+        <w:rPr>
+          <w:highlight w:val="yellow"/>
+          <w:lang w:val="en-ID"/>
+        </w:rPr>
+        <w:t xml:space="preserve"> </w:t>
+      </w:r>
+      <w:proofErr w:type="spellStart"/>
+      <w:r>
+        <w:rPr>
+          <w:highlight w:val="yellow"/>
+          <w:lang w:val="en-ID"/>
+        </w:rPr>
+        <w:t>sedikit</w:t>
+      </w:r>
+      <w:proofErr w:type="spellEnd"/>
+      <w:r>
+        <w:rPr>
+          <w:highlight w:val="yellow"/>
+          <w:lang w:val="en-ID"/>
+        </w:rPr>
+        <w:t>.</w:t>
       </w:r>
     </w:p>
     <w:p>
@@ -54,7 +216,71 @@
           <w:highlight w:val="yellow"/>
           <w:lang w:val="en-ID"/>
         </w:rPr>
-        <w:t>Delete belum bisa. Di database blm berubah.</w:t>
+        <w:t xml:space="preserve">Delete </w:t>
+      </w:r>
+      <w:proofErr w:type="spellStart"/>
+      <w:r>
+        <w:rPr>
+          <w:highlight w:val="yellow"/>
+          <w:lang w:val="en-ID"/>
+        </w:rPr>
+        <w:t>belum</w:t>
+      </w:r>
+      <w:proofErr w:type="spellEnd"/>
+      <w:r>
+        <w:rPr>
+          <w:highlight w:val="yellow"/>
+          <w:lang w:val="en-ID"/>
+        </w:rPr>
+        <w:t xml:space="preserve"> </w:t>
+      </w:r>
+      <w:proofErr w:type="spellStart"/>
+      <w:r>
+        <w:rPr>
+          <w:highlight w:val="yellow"/>
+          <w:lang w:val="en-ID"/>
+        </w:rPr>
+        <w:t>bisa</w:t>
+      </w:r>
+      <w:proofErr w:type="spellEnd"/>
+      <w:r>
+        <w:rPr>
+          <w:highlight w:val="yellow"/>
+          <w:lang w:val="en-ID"/>
+        </w:rPr>
+        <w:t xml:space="preserve">. Di database </w:t>
+      </w:r>
+      <w:proofErr w:type="spellStart"/>
+      <w:r>
+        <w:rPr>
+          <w:highlight w:val="yellow"/>
+          <w:lang w:val="en-ID"/>
+        </w:rPr>
+        <w:t>blm</w:t>
+      </w:r>
+      <w:proofErr w:type="spellEnd"/>
+      <w:r>
+        <w:rPr>
+          <w:highlight w:val="yellow"/>
+          <w:lang w:val="en-ID"/>
+        </w:rPr>
+        <w:t xml:space="preserve"> </w:t>
+      </w:r>
+      <w:proofErr w:type="spellStart"/>
+      <w:r>
+        <w:rPr>
+          <w:highlight w:val="yellow"/>
+          <w:lang w:val="en-ID"/>
+        </w:rPr>
+        <w:t>berubah</w:t>
+      </w:r>
+      <w:proofErr w:type="spellEnd"/>
+      <w:r>
+        <w:rPr>
+          <w:highlight w:val="yellow"/>
+          <w:lang w:val="en-ID"/>
+        </w:rPr>
+        <w:t>.</w:t>
       </w:r>
     </w:p>
     <w:p>
@@ -74,14 +300,71 @@
           <w:highlight w:val="yellow"/>
           <w:lang w:val="en-ID"/>
         </w:rPr>
-        <w:t>Pagination terus berlanjut</w:t>
-      </w:r>
-      <w:r>
-        <w:rPr>
-          <w:highlight w:val="yellow"/>
-          <w:lang w:val="en-ID"/>
-        </w:rPr>
-        <w:t>. Begitu pula yang lainnya.</w:t>
+        <w:t xml:space="preserve">Pagination </w:t>
+      </w:r>
+      <w:proofErr w:type="spellStart"/>
+      <w:r>
+        <w:rPr>
+          <w:highlight w:val="yellow"/>
+          <w:lang w:val="en-ID"/>
+        </w:rPr>
+        <w:t>terus</w:t>
+      </w:r>
+      <w:proofErr w:type="spellEnd"/>
+      <w:r>
+        <w:rPr>
+          <w:highlight w:val="yellow"/>
+          <w:lang w:val="en-ID"/>
+        </w:rPr>
+        <w:t xml:space="preserve"> </w:t>
+      </w:r>
+      <w:proofErr w:type="spellStart"/>
+      <w:r>
+        <w:rPr>
+          <w:highlight w:val="yellow"/>
+          <w:lang w:val="en-ID"/>
+        </w:rPr>
+        <w:t>berlanjut</w:t>
+      </w:r>
+      <w:proofErr w:type="spellEnd"/>
+      <w:r>
+        <w:rPr>
+          <w:highlight w:val="yellow"/>
+          <w:lang w:val="en-ID"/>
+        </w:rPr>
+        <w:t xml:space="preserve">. </w:t>
+      </w:r>
+      <w:proofErr w:type="spellStart"/>
+      <w:r>
+        <w:rPr>
+          <w:highlight w:val="yellow"/>
+          <w:lang w:val="en-ID"/>
+        </w:rPr>
+        <w:t>Begitu</w:t>
+      </w:r>
+      <w:proofErr w:type="spellEnd"/>
+      <w:r>
+        <w:rPr>
+          <w:highlight w:val="yellow"/>
+          <w:lang w:val="en-ID"/>
+        </w:rPr>
+        <w:t xml:space="preserve"> pula yang </w:t>
+      </w:r>
+      <w:proofErr w:type="spellStart"/>
+      <w:r>
+        <w:rPr>
+          <w:highlight w:val="yellow"/>
+          <w:lang w:val="en-ID"/>
+        </w:rPr>
+        <w:t>lainnya</w:t>
+      </w:r>
+      <w:proofErr w:type="spellEnd"/>
+      <w:r>
+        <w:rPr>
+          <w:highlight w:val="yellow"/>
+          <w:lang w:val="en-ID"/>
+        </w:rPr>
+        <w:t>.</w:t>
       </w:r>
     </w:p>
     <w:p>
@@ -94,6 +377,7 @@
       <w:r>
         <w:rPr>
           <w:noProof/>
+          <w:lang w:val="id-ID" w:eastAsia="id-ID"/>
         </w:rPr>
         <w:drawing>
           <wp:inline distT="0" distB="0" distL="0" distR="0" wp14:anchorId="7233BD9D" wp14:editId="45FE248C">
@@ -149,8 +433,33 @@
           <w:highlight w:val="yellow"/>
           <w:lang w:val="en-ID"/>
         </w:rPr>
-        <w:t>Email Sender atau All email sender ?</w:t>
-      </w:r>
+        <w:t xml:space="preserve">Email Sender </w:t>
+      </w:r>
+      <w:proofErr w:type="spellStart"/>
+      <w:r>
+        <w:rPr>
+          <w:highlight w:val="yellow"/>
+          <w:lang w:val="en-ID"/>
+        </w:rPr>
+        <w:t>atau</w:t>
+      </w:r>
+      <w:proofErr w:type="spellEnd"/>
+      <w:r>
+        <w:rPr>
+          <w:highlight w:val="yellow"/>
+          <w:lang w:val="en-ID"/>
+        </w:rPr>
+        <w:t xml:space="preserve"> All email </w:t>
+      </w:r>
+      <w:proofErr w:type="gramStart"/>
+      <w:r>
+        <w:rPr>
+          <w:highlight w:val="yellow"/>
+          <w:lang w:val="en-ID"/>
+        </w:rPr>
+        <w:t>sender ?</w:t>
+      </w:r>
+      <w:proofErr w:type="gramEnd"/>
       <w:r>
         <w:rPr>
           <w:highlight w:val="yellow"/>
@@ -184,6 +493,7 @@
       <w:r>
         <w:rPr>
           <w:noProof/>
+          <w:lang w:val="id-ID" w:eastAsia="id-ID"/>
         </w:rPr>
         <w:drawing>
           <wp:inline distT="0" distB="0" distL="0" distR="0" wp14:anchorId="37BD4D6F" wp14:editId="49B7CB74">
@@ -239,7 +549,135 @@
           <w:highlight w:val="red"/>
           <w:lang w:val="en-ID"/>
         </w:rPr>
-        <w:t>Value protocol tidak muncul sesuai dengan isi didatabasenya. Begitu pula di combobox yang lain.</w:t>
+        <w:t xml:space="preserve">Value protocol </w:t>
+      </w:r>
+      <w:proofErr w:type="spellStart"/>
+      <w:r>
+        <w:rPr>
+          <w:highlight w:val="red"/>
+          <w:lang w:val="en-ID"/>
+        </w:rPr>
+        <w:t>tidak</w:t>
+      </w:r>
+      <w:proofErr w:type="spellEnd"/>
+      <w:r>
+        <w:rPr>
+          <w:highlight w:val="red"/>
+          <w:lang w:val="en-ID"/>
+        </w:rPr>
+        <w:t xml:space="preserve"> </w:t>
+      </w:r>
+      <w:proofErr w:type="spellStart"/>
+      <w:r>
+        <w:rPr>
+          <w:highlight w:val="red"/>
+          <w:lang w:val="en-ID"/>
+        </w:rPr>
+        <w:t>muncul</w:t>
+      </w:r>
+      <w:proofErr w:type="spellEnd"/>
+      <w:r>
+        <w:rPr>
+          <w:highlight w:val="red"/>
+          <w:lang w:val="en-ID"/>
+        </w:rPr>
+        <w:t xml:space="preserve"> </w:t>
+      </w:r>
+      <w:proofErr w:type="spellStart"/>
+      <w:r>
+        <w:rPr>
+          <w:highlight w:val="red"/>
+          <w:lang w:val="en-ID"/>
+        </w:rPr>
+        <w:t>sesuai</w:t>
+      </w:r>
+      <w:proofErr w:type="spellEnd"/>
+      <w:r>
+        <w:rPr>
+          <w:highlight w:val="red"/>
+          <w:lang w:val="en-ID"/>
+        </w:rPr>
+        <w:t xml:space="preserve"> </w:t>
+      </w:r>
+      <w:proofErr w:type="spellStart"/>
+      <w:r>
+        <w:rPr>
+          <w:highlight w:val="red"/>
+          <w:lang w:val="en-ID"/>
+        </w:rPr>
+        <w:t>dengan</w:t>
+      </w:r>
+      <w:proofErr w:type="spellEnd"/>
+      <w:r>
+        <w:rPr>
+          <w:highlight w:val="red"/>
+          <w:lang w:val="en-ID"/>
+        </w:rPr>
+        <w:t xml:space="preserve"> </w:t>
+      </w:r>
+      <w:proofErr w:type="spellStart"/>
+      <w:r>
+        <w:rPr>
+          <w:highlight w:val="red"/>
+          <w:lang w:val="en-ID"/>
+        </w:rPr>
+        <w:t>isi</w:t>
+      </w:r>
+      <w:proofErr w:type="spellEnd"/>
+      <w:r>
+        <w:rPr>
+          <w:highlight w:val="red"/>
+          <w:lang w:val="en-ID"/>
+        </w:rPr>
+        <w:t xml:space="preserve"> </w:t>
+      </w:r>
+      <w:proofErr w:type="spellStart"/>
+      <w:r>
+        <w:rPr>
+          <w:highlight w:val="red"/>
+          <w:lang w:val="en-ID"/>
+        </w:rPr>
+        <w:t>didatabasenya</w:t>
+      </w:r>
+      <w:proofErr w:type="spellEnd"/>
+      <w:r>
+        <w:rPr>
+          <w:highlight w:val="red"/>
+          <w:lang w:val="en-ID"/>
+        </w:rPr>
+        <w:t xml:space="preserve">. </w:t>
+      </w:r>
+      <w:proofErr w:type="spellStart"/>
+      <w:r>
+        <w:rPr>
+          <w:highlight w:val="red"/>
+          <w:lang w:val="en-ID"/>
+        </w:rPr>
+        <w:t>Begitu</w:t>
+      </w:r>
+      <w:proofErr w:type="spellEnd"/>
+      <w:r>
+        <w:rPr>
+          <w:highlight w:val="red"/>
+          <w:lang w:val="en-ID"/>
+        </w:rPr>
+        <w:t xml:space="preserve"> pula di </w:t>
+      </w:r>
+      <w:proofErr w:type="spellStart"/>
+      <w:r>
+        <w:rPr>
+          <w:highlight w:val="red"/>
+          <w:lang w:val="en-ID"/>
+        </w:rPr>
+        <w:t>combobox</w:t>
+      </w:r>
+      <w:proofErr w:type="spellEnd"/>
+      <w:r>
+        <w:rPr>
+          <w:highlight w:val="red"/>
+          <w:lang w:val="en-ID"/>
+        </w:rPr>
+        <w:t xml:space="preserve"> yang lain.</w:t>
       </w:r>
     </w:p>
     <w:p>
@@ -252,6 +690,7 @@
       <w:r>
         <w:rPr>
           <w:noProof/>
+          <w:lang w:val="id-ID" w:eastAsia="id-ID"/>
         </w:rPr>
         <w:lastRenderedPageBreak/>
         <w:drawing>
@@ -303,19 +742,284 @@
           <w:lang w:val="en-ID"/>
         </w:rPr>
       </w:pPr>
-      <w:r>
-        <w:rPr>
-          <w:highlight w:val="yellow"/>
-          <w:lang w:val="en-ID"/>
-        </w:rPr>
-        <w:t>Sebaiknya diberi alert setiap setelah melakukan penginputan/pengeditan/penghapusan data. Baik jika berhasil maupun gagal.</w:t>
-      </w:r>
-      <w:r>
-        <w:rPr>
-          <w:highlight w:val="yellow"/>
-          <w:lang w:val="en-ID"/>
-        </w:rPr>
-        <w:t xml:space="preserve"> *diedit dan delete blm ada.</w:t>
+      <w:proofErr w:type="spellStart"/>
+      <w:r>
+        <w:rPr>
+          <w:highlight w:val="yellow"/>
+          <w:lang w:val="en-ID"/>
+        </w:rPr>
+        <w:t>Sebaiknya</w:t>
+      </w:r>
+      <w:proofErr w:type="spellEnd"/>
+      <w:r>
+        <w:rPr>
+          <w:highlight w:val="yellow"/>
+          <w:lang w:val="en-ID"/>
+        </w:rPr>
+        <w:t xml:space="preserve"> </w:t>
+      </w:r>
+      <w:proofErr w:type="spellStart"/>
+      <w:r>
+        <w:rPr>
+          <w:highlight w:val="yellow"/>
+          <w:lang w:val="en-ID"/>
+        </w:rPr>
+        <w:t>diberi</w:t>
+      </w:r>
+      <w:proofErr w:type="spellEnd"/>
+      <w:r>
+        <w:rPr>
+          <w:highlight w:val="yellow"/>
+          <w:lang w:val="en-ID"/>
+        </w:rPr>
+        <w:t xml:space="preserve"> alert </w:t>
+      </w:r>
+      <w:proofErr w:type="spellStart"/>
+      <w:r>
+        <w:rPr>
+          <w:highlight w:val="yellow"/>
+          <w:lang w:val="en-ID"/>
+        </w:rPr>
+        <w:t>setiap</w:t>
+      </w:r>
+      <w:proofErr w:type="spellEnd"/>
+      <w:r>
+        <w:rPr>
+          <w:highlight w:val="yellow"/>
+          <w:lang w:val="en-ID"/>
+        </w:rPr>
+        <w:t xml:space="preserve"> </w:t>
+      </w:r>
+      <w:proofErr w:type="spellStart"/>
+      <w:r>
+        <w:rPr>
+          <w:highlight w:val="yellow"/>
+          <w:lang w:val="en-ID"/>
+        </w:rPr>
+        <w:t>setelah</w:t>
+      </w:r>
+      <w:proofErr w:type="spellEnd"/>
+      <w:r>
+        <w:rPr>
+          <w:highlight w:val="yellow"/>
+          <w:lang w:val="en-ID"/>
+        </w:rPr>
+        <w:t xml:space="preserve"> </w:t>
+      </w:r>
+      <w:proofErr w:type="spellStart"/>
+      <w:r>
+        <w:rPr>
+          <w:highlight w:val="yellow"/>
+          <w:lang w:val="en-ID"/>
+        </w:rPr>
+        <w:t>melakukan</w:t>
+      </w:r>
+      <w:proofErr w:type="spellEnd"/>
+      <w:r>
+        <w:rPr>
+          <w:highlight w:val="yellow"/>
+          <w:lang w:val="en-ID"/>
+        </w:rPr>
+        <w:t xml:space="preserve"> </w:t>
+      </w:r>
+      <w:proofErr w:type="spellStart"/>
+      <w:r>
+        <w:rPr>
+          <w:highlight w:val="yellow"/>
+          <w:lang w:val="en-ID"/>
+        </w:rPr>
+        <w:t>penginputan</w:t>
+      </w:r>
+      <w:proofErr w:type="spellEnd"/>
+      <w:r>
+        <w:rPr>
+          <w:highlight w:val="yellow"/>
+          <w:lang w:val="en-ID"/>
+        </w:rPr>
+        <w:t>/</w:t>
+      </w:r>
+      <w:proofErr w:type="spellStart"/>
+      <w:r>
+        <w:rPr>
+          <w:highlight w:val="yellow"/>
+          <w:lang w:val="en-ID"/>
+        </w:rPr>
+        <w:t>pengeditan</w:t>
+      </w:r>
+      <w:proofErr w:type="spellEnd"/>
+      <w:r>
+        <w:rPr>
+          <w:highlight w:val="yellow"/>
+          <w:lang w:val="en-ID"/>
+        </w:rPr>
+        <w:t>/</w:t>
+      </w:r>
+      <w:proofErr w:type="spellStart"/>
+      <w:r>
+        <w:rPr>
+          <w:highlight w:val="yellow"/>
+          <w:lang w:val="en-ID"/>
+        </w:rPr>
+        <w:t>penghapusan</w:t>
+      </w:r>
+      <w:proofErr w:type="spellEnd"/>
+      <w:r>
+        <w:rPr>
+          <w:highlight w:val="yellow"/>
+          <w:lang w:val="en-ID"/>
+        </w:rPr>
+        <w:t xml:space="preserve"> data. </w:t>
+      </w:r>
+      <w:proofErr w:type="spellStart"/>
+      <w:r>
+        <w:rPr>
+          <w:highlight w:val="yellow"/>
+          <w:lang w:val="en-ID"/>
+        </w:rPr>
+        <w:t>Baik</w:t>
+      </w:r>
+      <w:proofErr w:type="spellEnd"/>
+      <w:r>
+        <w:rPr>
+          <w:highlight w:val="yellow"/>
+          <w:lang w:val="en-ID"/>
+        </w:rPr>
+        <w:t xml:space="preserve"> </w:t>
+      </w:r>
+      <w:proofErr w:type="spellStart"/>
+      <w:r>
+        <w:rPr>
+          <w:highlight w:val="yellow"/>
+          <w:lang w:val="en-ID"/>
+        </w:rPr>
+        <w:t>jika</w:t>
+      </w:r>
+      <w:proofErr w:type="spellEnd"/>
+      <w:r>
+        <w:rPr>
+          <w:highlight w:val="yellow"/>
+          <w:lang w:val="en-ID"/>
+        </w:rPr>
+        <w:t xml:space="preserve"> </w:t>
+      </w:r>
+      <w:proofErr w:type="spellStart"/>
+      <w:r>
+        <w:rPr>
+          <w:highlight w:val="yellow"/>
+          <w:lang w:val="en-ID"/>
+        </w:rPr>
+        <w:t>berhasil</w:t>
+      </w:r>
+      <w:proofErr w:type="spellEnd"/>
+      <w:r>
+        <w:rPr>
+          <w:highlight w:val="yellow"/>
+          <w:lang w:val="en-ID"/>
+        </w:rPr>
+        <w:t xml:space="preserve"> </w:t>
+      </w:r>
+      <w:proofErr w:type="spellStart"/>
+      <w:r>
+        <w:rPr>
+          <w:highlight w:val="yellow"/>
+          <w:lang w:val="en-ID"/>
+        </w:rPr>
+        <w:t>maupun</w:t>
+      </w:r>
+      <w:proofErr w:type="spellEnd"/>
+      <w:r>
+        <w:rPr>
+          <w:highlight w:val="yellow"/>
+          <w:lang w:val="en-ID"/>
+        </w:rPr>
+        <w:t xml:space="preserve"> </w:t>
+      </w:r>
+      <w:proofErr w:type="spellStart"/>
+      <w:r>
+        <w:rPr>
+          <w:highlight w:val="yellow"/>
+          <w:lang w:val="en-ID"/>
+        </w:rPr>
+        <w:t>gagal</w:t>
+      </w:r>
+      <w:proofErr w:type="spellEnd"/>
+      <w:r>
+        <w:rPr>
+          <w:highlight w:val="yellow"/>
+          <w:lang w:val="en-ID"/>
+        </w:rPr>
+        <w:t>.</w:t>
+      </w:r>
+      <w:r>
+        <w:rPr>
+          <w:highlight w:val="yellow"/>
+          <w:lang w:val="en-ID"/>
+        </w:rPr>
+        <w:t xml:space="preserve"> *</w:t>
+      </w:r>
+      <w:proofErr w:type="spellStart"/>
+      <w:r>
+        <w:rPr>
+          <w:highlight w:val="yellow"/>
+          <w:lang w:val="en-ID"/>
+        </w:rPr>
+        <w:t>diedit</w:t>
+      </w:r>
+      <w:proofErr w:type="spellEnd"/>
+      <w:r>
+        <w:rPr>
+          <w:highlight w:val="yellow"/>
+          <w:lang w:val="en-ID"/>
+        </w:rPr>
+        <w:t xml:space="preserve"> </w:t>
+      </w:r>
+      <w:proofErr w:type="spellStart"/>
+      <w:r>
+        <w:rPr>
+          <w:highlight w:val="yellow"/>
+          <w:lang w:val="en-ID"/>
+        </w:rPr>
+        <w:t>dan</w:t>
+      </w:r>
+      <w:proofErr w:type="spellEnd"/>
+      <w:r>
+        <w:rPr>
+          <w:highlight w:val="yellow"/>
+          <w:lang w:val="en-ID"/>
+        </w:rPr>
+        <w:t xml:space="preserve"> delete </w:t>
+      </w:r>
+      <w:proofErr w:type="spellStart"/>
+      <w:r>
+        <w:rPr>
+          <w:highlight w:val="yellow"/>
+          <w:lang w:val="en-ID"/>
+        </w:rPr>
+        <w:t>blm</w:t>
+      </w:r>
+      <w:proofErr w:type="spellEnd"/>
+      <w:r>
+        <w:rPr>
+          <w:highlight w:val="yellow"/>
+          <w:lang w:val="en-ID"/>
+        </w:rPr>
+        <w:t xml:space="preserve"> </w:t>
+      </w:r>
+      <w:proofErr w:type="spellStart"/>
+      <w:r>
+        <w:rPr>
+          <w:highlight w:val="yellow"/>
+          <w:lang w:val="en-ID"/>
+        </w:rPr>
+        <w:t>ada</w:t>
+      </w:r>
+      <w:proofErr w:type="spellEnd"/>
+      <w:r>
+        <w:rPr>
+          <w:highlight w:val="yellow"/>
+          <w:lang w:val="en-ID"/>
+        </w:rPr>
+        <w:t>.</w:t>
       </w:r>
     </w:p>
     <w:p>
@@ -330,12 +1034,293 @@
           <w:lang w:val="en-ID"/>
         </w:rPr>
       </w:pPr>
-      <w:r>
-        <w:rPr>
-          <w:highlight w:val="yellow"/>
-          <w:lang w:val="en-ID"/>
-        </w:rPr>
-        <w:t>Ketika salah melakukan penginputan (tidak sesuai validasi), muncul alert kemudian langsung menuju list awal. Sehingga user harus melakukan penginputan dari awal.</w:t>
+      <w:proofErr w:type="spellStart"/>
+      <w:r>
+        <w:rPr>
+          <w:highlight w:val="yellow"/>
+          <w:lang w:val="en-ID"/>
+        </w:rPr>
+        <w:t>Ketika</w:t>
+      </w:r>
+      <w:proofErr w:type="spellEnd"/>
+      <w:r>
+        <w:rPr>
+          <w:highlight w:val="yellow"/>
+          <w:lang w:val="en-ID"/>
+        </w:rPr>
+        <w:t xml:space="preserve"> </w:t>
+      </w:r>
+      <w:proofErr w:type="spellStart"/>
+      <w:r>
+        <w:rPr>
+          <w:highlight w:val="yellow"/>
+          <w:lang w:val="en-ID"/>
+        </w:rPr>
+        <w:t>salah</w:t>
+      </w:r>
+      <w:proofErr w:type="spellEnd"/>
+      <w:r>
+        <w:rPr>
+          <w:highlight w:val="yellow"/>
+          <w:lang w:val="en-ID"/>
+        </w:rPr>
+        <w:t xml:space="preserve"> </w:t>
+      </w:r>
+      <w:proofErr w:type="spellStart"/>
+      <w:r>
+        <w:rPr>
+          <w:highlight w:val="yellow"/>
+          <w:lang w:val="en-ID"/>
+        </w:rPr>
+        <w:t>melakukan</w:t>
+      </w:r>
+      <w:proofErr w:type="spellEnd"/>
+      <w:r>
+        <w:rPr>
+          <w:highlight w:val="yellow"/>
+          <w:lang w:val="en-ID"/>
+        </w:rPr>
+        <w:t xml:space="preserve"> </w:t>
+      </w:r>
+      <w:proofErr w:type="spellStart"/>
+      <w:r>
+        <w:rPr>
+          <w:highlight w:val="yellow"/>
+          <w:lang w:val="en-ID"/>
+        </w:rPr>
+        <w:t>penginputan</w:t>
+      </w:r>
+      <w:proofErr w:type="spellEnd"/>
+      <w:r>
+        <w:rPr>
+          <w:highlight w:val="yellow"/>
+          <w:lang w:val="en-ID"/>
+        </w:rPr>
+        <w:t xml:space="preserve"> (</w:t>
+      </w:r>
+      <w:proofErr w:type="spellStart"/>
+      <w:r>
+        <w:rPr>
+          <w:highlight w:val="yellow"/>
+          <w:lang w:val="en-ID"/>
+        </w:rPr>
+        <w:t>tidak</w:t>
+      </w:r>
+      <w:proofErr w:type="spellEnd"/>
+      <w:r>
+        <w:rPr>
+          <w:highlight w:val="yellow"/>
+          <w:lang w:val="en-ID"/>
+        </w:rPr>
+        <w:t xml:space="preserve"> </w:t>
+      </w:r>
+      <w:proofErr w:type="spellStart"/>
+      <w:r>
+        <w:rPr>
+          <w:highlight w:val="yellow"/>
+          <w:lang w:val="en-ID"/>
+        </w:rPr>
+        <w:t>sesuai</w:t>
+      </w:r>
+      <w:proofErr w:type="spellEnd"/>
+      <w:r>
+        <w:rPr>
+          <w:highlight w:val="yellow"/>
+          <w:lang w:val="en-ID"/>
+        </w:rPr>
+        <w:t xml:space="preserve"> </w:t>
+      </w:r>
+      <w:proofErr w:type="spellStart"/>
+      <w:r>
+        <w:rPr>
+          <w:highlight w:val="yellow"/>
+          <w:lang w:val="en-ID"/>
+        </w:rPr>
+        <w:t>validasi</w:t>
+      </w:r>
+      <w:proofErr w:type="spellEnd"/>
+      <w:r>
+        <w:rPr>
+          <w:highlight w:val="yellow"/>
+          <w:lang w:val="en-ID"/>
+        </w:rPr>
+        <w:t xml:space="preserve">), </w:t>
+      </w:r>
+      <w:proofErr w:type="spellStart"/>
+      <w:r>
+        <w:rPr>
+          <w:highlight w:val="yellow"/>
+          <w:lang w:val="en-ID"/>
+        </w:rPr>
+        <w:t>muncul</w:t>
+      </w:r>
+      <w:proofErr w:type="spellEnd"/>
+      <w:r>
+        <w:rPr>
+          <w:highlight w:val="yellow"/>
+          <w:lang w:val="en-ID"/>
+        </w:rPr>
+        <w:t xml:space="preserve"> alert </w:t>
+      </w:r>
+      <w:proofErr w:type="spellStart"/>
+      <w:r>
+        <w:rPr>
+          <w:highlight w:val="yellow"/>
+          <w:lang w:val="en-ID"/>
+        </w:rPr>
+        <w:t>kemudian</w:t>
+      </w:r>
+      <w:proofErr w:type="spellEnd"/>
+      <w:r>
+        <w:rPr>
+          <w:highlight w:val="yellow"/>
+          <w:lang w:val="en-ID"/>
+        </w:rPr>
+        <w:t xml:space="preserve"> </w:t>
+      </w:r>
+      <w:proofErr w:type="spellStart"/>
+      <w:r>
+        <w:rPr>
+          <w:highlight w:val="yellow"/>
+          <w:lang w:val="en-ID"/>
+        </w:rPr>
+        <w:t>langsung</w:t>
+      </w:r>
+      <w:proofErr w:type="spellEnd"/>
+      <w:r>
+        <w:rPr>
+          <w:highlight w:val="yellow"/>
+          <w:lang w:val="en-ID"/>
+        </w:rPr>
+        <w:t xml:space="preserve"> </w:t>
+      </w:r>
+      <w:proofErr w:type="spellStart"/>
+      <w:r>
+        <w:rPr>
+          <w:highlight w:val="yellow"/>
+          <w:lang w:val="en-ID"/>
+        </w:rPr>
+        <w:t>menuju</w:t>
+      </w:r>
+      <w:proofErr w:type="spellEnd"/>
+      <w:r>
+        <w:rPr>
+          <w:highlight w:val="yellow"/>
+          <w:lang w:val="en-ID"/>
+        </w:rPr>
+        <w:t xml:space="preserve"> list </w:t>
+      </w:r>
+      <w:proofErr w:type="spellStart"/>
+      <w:r>
+        <w:rPr>
+          <w:highlight w:val="yellow"/>
+          <w:lang w:val="en-ID"/>
+        </w:rPr>
+        <w:t>awal</w:t>
+      </w:r>
+      <w:proofErr w:type="spellEnd"/>
+      <w:r>
+        <w:rPr>
+          <w:highlight w:val="yellow"/>
+          <w:lang w:val="en-ID"/>
+        </w:rPr>
+        <w:t xml:space="preserve">. </w:t>
+      </w:r>
+      <w:proofErr w:type="spellStart"/>
+      <w:r>
+        <w:rPr>
+          <w:highlight w:val="yellow"/>
+          <w:lang w:val="en-ID"/>
+        </w:rPr>
+        <w:t>Sehingga</w:t>
+      </w:r>
+      <w:proofErr w:type="spellEnd"/>
+      <w:r>
+        <w:rPr>
+          <w:highlight w:val="yellow"/>
+          <w:lang w:val="en-ID"/>
+        </w:rPr>
+        <w:t xml:space="preserve"> user </w:t>
+      </w:r>
+      <w:proofErr w:type="spellStart"/>
+      <w:r>
+        <w:rPr>
+          <w:highlight w:val="yellow"/>
+          <w:lang w:val="en-ID"/>
+        </w:rPr>
+        <w:t>harus</w:t>
+      </w:r>
+      <w:proofErr w:type="spellEnd"/>
+      <w:r>
+        <w:rPr>
+          <w:highlight w:val="yellow"/>
+          <w:lang w:val="en-ID"/>
+        </w:rPr>
+        <w:t xml:space="preserve"> </w:t>
+      </w:r>
+      <w:proofErr w:type="spellStart"/>
+      <w:r>
+        <w:rPr>
+          <w:highlight w:val="yellow"/>
+          <w:lang w:val="en-ID"/>
+        </w:rPr>
+        <w:t>melakukan</w:t>
+      </w:r>
+      <w:proofErr w:type="spellEnd"/>
+      <w:r>
+        <w:rPr>
+          <w:highlight w:val="yellow"/>
+          <w:lang w:val="en-ID"/>
+        </w:rPr>
+        <w:t xml:space="preserve"> </w:t>
+      </w:r>
+      <w:proofErr w:type="spellStart"/>
+      <w:r>
+        <w:rPr>
+          <w:highlight w:val="yellow"/>
+          <w:lang w:val="en-ID"/>
+        </w:rPr>
+        <w:t>penginputan</w:t>
+      </w:r>
+      <w:proofErr w:type="spellEnd"/>
+      <w:r>
+        <w:rPr>
+          <w:highlight w:val="yellow"/>
+          <w:lang w:val="en-ID"/>
+        </w:rPr>
+        <w:t xml:space="preserve"> </w:t>
+      </w:r>
+      <w:proofErr w:type="spellStart"/>
+      <w:r>
+        <w:rPr>
+          <w:highlight w:val="yellow"/>
+          <w:lang w:val="en-ID"/>
+        </w:rPr>
+        <w:t>dari</w:t>
+      </w:r>
+      <w:proofErr w:type="spellEnd"/>
+      <w:r>
+        <w:rPr>
+          <w:highlight w:val="yellow"/>
+          <w:lang w:val="en-ID"/>
+        </w:rPr>
+        <w:t xml:space="preserve"> </w:t>
+      </w:r>
+      <w:proofErr w:type="spellStart"/>
+      <w:r>
+        <w:rPr>
+          <w:highlight w:val="yellow"/>
+          <w:lang w:val="en-ID"/>
+        </w:rPr>
+        <w:t>awal</w:t>
+      </w:r>
+      <w:proofErr w:type="spellEnd"/>
+      <w:r>
+        <w:rPr>
+          <w:highlight w:val="yellow"/>
+          <w:lang w:val="en-ID"/>
+        </w:rPr>
+        <w:t>.</w:t>
       </w:r>
     </w:p>
     <w:p>
@@ -350,12 +1335,151 @@
           <w:lang w:val="en-ID"/>
         </w:rPr>
       </w:pPr>
-      <w:r>
-        <w:rPr>
-          <w:highlight w:val="yellow"/>
-          <w:lang w:val="en-ID"/>
-        </w:rPr>
-        <w:t>jika ada yang salah validasinya bisa ditunjukkan salah dibagian mananya.</w:t>
+      <w:proofErr w:type="spellStart"/>
+      <w:proofErr w:type="gramStart"/>
+      <w:r>
+        <w:rPr>
+          <w:highlight w:val="yellow"/>
+          <w:lang w:val="en-ID"/>
+        </w:rPr>
+        <w:t>jika</w:t>
+      </w:r>
+      <w:proofErr w:type="spellEnd"/>
+      <w:proofErr w:type="gramEnd"/>
+      <w:r>
+        <w:rPr>
+          <w:highlight w:val="yellow"/>
+          <w:lang w:val="en-ID"/>
+        </w:rPr>
+        <w:t xml:space="preserve"> </w:t>
+      </w:r>
+      <w:proofErr w:type="spellStart"/>
+      <w:r>
+        <w:rPr>
+          <w:highlight w:val="yellow"/>
+          <w:lang w:val="en-ID"/>
+        </w:rPr>
+        <w:t>ada</w:t>
+      </w:r>
+      <w:proofErr w:type="spellEnd"/>
+      <w:r>
+        <w:rPr>
+          <w:highlight w:val="yellow"/>
+          <w:lang w:val="en-ID"/>
+        </w:rPr>
+        <w:t xml:space="preserve"> yang </w:t>
+      </w:r>
+      <w:proofErr w:type="spellStart"/>
+      <w:r>
+        <w:rPr>
+          <w:highlight w:val="yellow"/>
+          <w:lang w:val="en-ID"/>
+        </w:rPr>
+        <w:t>salah</w:t>
+      </w:r>
+      <w:proofErr w:type="spellEnd"/>
+      <w:r>
+        <w:rPr>
+          <w:highlight w:val="yellow"/>
+          <w:lang w:val="en-ID"/>
+        </w:rPr>
+        <w:t xml:space="preserve"> </w:t>
+      </w:r>
+      <w:proofErr w:type="spellStart"/>
+      <w:r>
+        <w:rPr>
+          <w:highlight w:val="yellow"/>
+          <w:lang w:val="en-ID"/>
+        </w:rPr>
+        <w:t>validasinya</w:t>
+      </w:r>
+      <w:proofErr w:type="spellEnd"/>
+      <w:r>
+        <w:rPr>
+          <w:highlight w:val="yellow"/>
+          <w:lang w:val="en-ID"/>
+        </w:rPr>
+        <w:t xml:space="preserve"> </w:t>
+      </w:r>
+      <w:proofErr w:type="spellStart"/>
+      <w:r>
+        <w:rPr>
+          <w:highlight w:val="yellow"/>
+          <w:lang w:val="en-ID"/>
+        </w:rPr>
+        <w:t>bisa</w:t>
+      </w:r>
+      <w:proofErr w:type="spellEnd"/>
+      <w:r>
+        <w:rPr>
+          <w:highlight w:val="yellow"/>
+          <w:lang w:val="en-ID"/>
+        </w:rPr>
+        <w:t xml:space="preserve"> </w:t>
+      </w:r>
+      <w:proofErr w:type="spellStart"/>
+      <w:r>
+        <w:rPr>
+          <w:highlight w:val="yellow"/>
+          <w:lang w:val="en-ID"/>
+        </w:rPr>
+        <w:t>ditunjukkan</w:t>
+      </w:r>
+      <w:proofErr w:type="spellEnd"/>
+      <w:r>
+        <w:rPr>
+          <w:highlight w:val="yellow"/>
+          <w:lang w:val="en-ID"/>
+        </w:rPr>
+        <w:t xml:space="preserve"> </w:t>
+      </w:r>
+      <w:proofErr w:type="spellStart"/>
+      <w:r>
+        <w:rPr>
+          <w:highlight w:val="yellow"/>
+          <w:lang w:val="en-ID"/>
+        </w:rPr>
+        <w:t>salah</w:t>
+      </w:r>
+      <w:proofErr w:type="spellEnd"/>
+      <w:r>
+        <w:rPr>
+          <w:highlight w:val="yellow"/>
+          <w:lang w:val="en-ID"/>
+        </w:rPr>
+        <w:t xml:space="preserve"> </w:t>
+      </w:r>
+      <w:proofErr w:type="spellStart"/>
+      <w:r>
+        <w:rPr>
+          <w:highlight w:val="yellow"/>
+          <w:lang w:val="en-ID"/>
+        </w:rPr>
+        <w:t>dibagian</w:t>
+      </w:r>
+      <w:proofErr w:type="spellEnd"/>
+      <w:r>
+        <w:rPr>
+          <w:highlight w:val="yellow"/>
+          <w:lang w:val="en-ID"/>
+        </w:rPr>
+        <w:t xml:space="preserve"> </w:t>
+      </w:r>
+      <w:proofErr w:type="spellStart"/>
+      <w:r>
+        <w:rPr>
+          <w:highlight w:val="yellow"/>
+          <w:lang w:val="en-ID"/>
+        </w:rPr>
+        <w:t>mananya</w:t>
+      </w:r>
+      <w:proofErr w:type="spellEnd"/>
+      <w:r>
+        <w:rPr>
+          <w:highlight w:val="yellow"/>
+          <w:lang w:val="en-ID"/>
+        </w:rPr>
+        <w:t>.</w:t>
       </w:r>
     </w:p>
     <w:p>
@@ -370,12 +1494,149 @@
           <w:lang w:val="en-ID"/>
         </w:rPr>
       </w:pPr>
-      <w:r>
-        <w:rPr>
-          <w:highlight w:val="yellow"/>
-          <w:lang w:val="en-ID"/>
-        </w:rPr>
-        <w:t xml:space="preserve">Sebaiknya diberi contoh pengisian yang benar untuk field” yang unik. Seperti email, dll. </w:t>
+      <w:proofErr w:type="spellStart"/>
+      <w:r>
+        <w:rPr>
+          <w:highlight w:val="yellow"/>
+          <w:lang w:val="en-ID"/>
+        </w:rPr>
+        <w:t>Sebaiknya</w:t>
+      </w:r>
+      <w:proofErr w:type="spellEnd"/>
+      <w:r>
+        <w:rPr>
+          <w:highlight w:val="yellow"/>
+          <w:lang w:val="en-ID"/>
+        </w:rPr>
+        <w:t xml:space="preserve"> </w:t>
+      </w:r>
+      <w:proofErr w:type="spellStart"/>
+      <w:r>
+        <w:rPr>
+          <w:highlight w:val="yellow"/>
+          <w:lang w:val="en-ID"/>
+        </w:rPr>
+        <w:t>diberi</w:t>
+      </w:r>
+      <w:proofErr w:type="spellEnd"/>
+      <w:r>
+        <w:rPr>
+          <w:highlight w:val="yellow"/>
+          <w:lang w:val="en-ID"/>
+        </w:rPr>
+        <w:t xml:space="preserve"> </w:t>
+      </w:r>
+      <w:proofErr w:type="spellStart"/>
+      <w:r>
+        <w:rPr>
+          <w:highlight w:val="yellow"/>
+          <w:lang w:val="en-ID"/>
+        </w:rPr>
+        <w:t>contoh</w:t>
+      </w:r>
+      <w:proofErr w:type="spellEnd"/>
+      <w:r>
+        <w:rPr>
+          <w:highlight w:val="yellow"/>
+          <w:lang w:val="en-ID"/>
+        </w:rPr>
+        <w:t xml:space="preserve"> </w:t>
+      </w:r>
+      <w:proofErr w:type="spellStart"/>
+      <w:r>
+        <w:rPr>
+          <w:highlight w:val="yellow"/>
+          <w:lang w:val="en-ID"/>
+        </w:rPr>
+        <w:t>pengisian</w:t>
+      </w:r>
+      <w:proofErr w:type="spellEnd"/>
+      <w:r>
+        <w:rPr>
+          <w:highlight w:val="yellow"/>
+          <w:lang w:val="en-ID"/>
+        </w:rPr>
+        <w:t xml:space="preserve"> yang </w:t>
+      </w:r>
+      <w:proofErr w:type="spellStart"/>
+      <w:r>
+        <w:rPr>
+          <w:highlight w:val="yellow"/>
+          <w:lang w:val="en-ID"/>
+        </w:rPr>
+        <w:t>benar</w:t>
+      </w:r>
+      <w:proofErr w:type="spellEnd"/>
+      <w:r>
+        <w:rPr>
+          <w:highlight w:val="yellow"/>
+          <w:lang w:val="en-ID"/>
+        </w:rPr>
+        <w:t xml:space="preserve"> </w:t>
+      </w:r>
+      <w:proofErr w:type="spellStart"/>
+      <w:r>
+        <w:rPr>
+          <w:highlight w:val="yellow"/>
+          <w:lang w:val="en-ID"/>
+        </w:rPr>
+        <w:t>untuk</w:t>
+      </w:r>
+      <w:proofErr w:type="spellEnd"/>
+      <w:r>
+        <w:rPr>
+          <w:highlight w:val="yellow"/>
+          <w:lang w:val="en-ID"/>
+        </w:rPr>
+        <w:t xml:space="preserve"> field” yang </w:t>
+      </w:r>
+      <w:proofErr w:type="spellStart"/>
+      <w:r>
+        <w:rPr>
+          <w:highlight w:val="yellow"/>
+          <w:lang w:val="en-ID"/>
+        </w:rPr>
+        <w:t>unik</w:t>
+      </w:r>
+      <w:proofErr w:type="spellEnd"/>
+      <w:r>
+        <w:rPr>
+          <w:highlight w:val="yellow"/>
+          <w:lang w:val="en-ID"/>
+        </w:rPr>
+        <w:t xml:space="preserve">. </w:t>
+      </w:r>
+      <w:proofErr w:type="spellStart"/>
+      <w:r>
+        <w:rPr>
+          <w:highlight w:val="yellow"/>
+          <w:lang w:val="en-ID"/>
+        </w:rPr>
+        <w:t>Seperti</w:t>
+      </w:r>
+      <w:proofErr w:type="spellEnd"/>
+      <w:r>
+        <w:rPr>
+          <w:highlight w:val="yellow"/>
+          <w:lang w:val="en-ID"/>
+        </w:rPr>
+        <w:t xml:space="preserve"> email, </w:t>
+      </w:r>
+      <w:proofErr w:type="spellStart"/>
+      <w:r>
+        <w:rPr>
+          <w:highlight w:val="yellow"/>
+          <w:lang w:val="en-ID"/>
+        </w:rPr>
+        <w:t>dll</w:t>
+      </w:r>
+      <w:proofErr w:type="spellEnd"/>
+      <w:r>
+        <w:rPr>
+          <w:highlight w:val="yellow"/>
+          <w:lang w:val="en-ID"/>
+        </w:rPr>
+        <w:t xml:space="preserve">. </w:t>
       </w:r>
     </w:p>
     <w:p>
@@ -405,19 +1666,268 @@
           <w:lang w:val="en-ID"/>
         </w:rPr>
       </w:pPr>
-      <w:r>
-        <w:rPr>
-          <w:highlight w:val="yellow"/>
-          <w:lang w:val="en-ID"/>
-        </w:rPr>
-        <w:t>Sebaiknya ditampilkan detail dari email historynya, mulai dari recipient, body, sampai tanggal, jam dan statusnya. Bs mengambil referensi di gmail/lainnya.</w:t>
-      </w:r>
-      <w:r>
-        <w:rPr>
-          <w:highlight w:val="yellow"/>
-          <w:lang w:val="en-ID"/>
-        </w:rPr>
-        <w:t xml:space="preserve"> Di email template juga.</w:t>
+      <w:proofErr w:type="spellStart"/>
+      <w:r>
+        <w:rPr>
+          <w:highlight w:val="yellow"/>
+          <w:lang w:val="en-ID"/>
+        </w:rPr>
+        <w:t>Sebaiknya</w:t>
+      </w:r>
+      <w:proofErr w:type="spellEnd"/>
+      <w:r>
+        <w:rPr>
+          <w:highlight w:val="yellow"/>
+          <w:lang w:val="en-ID"/>
+        </w:rPr>
+        <w:t xml:space="preserve"> </w:t>
+      </w:r>
+      <w:proofErr w:type="spellStart"/>
+      <w:r>
+        <w:rPr>
+          <w:highlight w:val="yellow"/>
+          <w:lang w:val="en-ID"/>
+        </w:rPr>
+        <w:t>ditampilkan</w:t>
+      </w:r>
+      <w:proofErr w:type="spellEnd"/>
+      <w:r>
+        <w:rPr>
+          <w:highlight w:val="yellow"/>
+          <w:lang w:val="en-ID"/>
+        </w:rPr>
+        <w:t xml:space="preserve"> detail </w:t>
+      </w:r>
+      <w:proofErr w:type="spellStart"/>
+      <w:r>
+        <w:rPr>
+          <w:highlight w:val="yellow"/>
+          <w:lang w:val="en-ID"/>
+        </w:rPr>
+        <w:t>dari</w:t>
+      </w:r>
+      <w:proofErr w:type="spellEnd"/>
+      <w:r>
+        <w:rPr>
+          <w:highlight w:val="yellow"/>
+          <w:lang w:val="en-ID"/>
+        </w:rPr>
+        <w:t xml:space="preserve"> email </w:t>
+      </w:r>
+      <w:proofErr w:type="spellStart"/>
+      <w:r>
+        <w:rPr>
+          <w:highlight w:val="yellow"/>
+          <w:lang w:val="en-ID"/>
+        </w:rPr>
+        <w:t>historynya</w:t>
+      </w:r>
+      <w:proofErr w:type="spellEnd"/>
+      <w:r>
+        <w:rPr>
+          <w:highlight w:val="yellow"/>
+          <w:lang w:val="en-ID"/>
+        </w:rPr>
+        <w:t xml:space="preserve">, </w:t>
+      </w:r>
+      <w:proofErr w:type="spellStart"/>
+      <w:r>
+        <w:rPr>
+          <w:highlight w:val="yellow"/>
+          <w:lang w:val="en-ID"/>
+        </w:rPr>
+        <w:t>mulai</w:t>
+      </w:r>
+      <w:proofErr w:type="spellEnd"/>
+      <w:r>
+        <w:rPr>
+          <w:highlight w:val="yellow"/>
+          <w:lang w:val="en-ID"/>
+        </w:rPr>
+        <w:t xml:space="preserve"> </w:t>
+      </w:r>
+      <w:proofErr w:type="spellStart"/>
+      <w:r>
+        <w:rPr>
+          <w:highlight w:val="yellow"/>
+          <w:lang w:val="en-ID"/>
+        </w:rPr>
+        <w:t>dari</w:t>
+      </w:r>
+      <w:proofErr w:type="spellEnd"/>
+      <w:r>
+        <w:rPr>
+          <w:highlight w:val="yellow"/>
+          <w:lang w:val="en-ID"/>
+        </w:rPr>
+        <w:t xml:space="preserve"> recipient, body, </w:t>
+      </w:r>
+      <w:proofErr w:type="spellStart"/>
+      <w:r>
+        <w:rPr>
+          <w:highlight w:val="yellow"/>
+          <w:lang w:val="en-ID"/>
+        </w:rPr>
+        <w:t>sampai</w:t>
+      </w:r>
+      <w:proofErr w:type="spellEnd"/>
+      <w:r>
+        <w:rPr>
+          <w:highlight w:val="yellow"/>
+          <w:lang w:val="en-ID"/>
+        </w:rPr>
+        <w:t xml:space="preserve"> </w:t>
+      </w:r>
+      <w:proofErr w:type="spellStart"/>
+      <w:r>
+        <w:rPr>
+          <w:highlight w:val="yellow"/>
+          <w:lang w:val="en-ID"/>
+        </w:rPr>
+        <w:t>tanggal</w:t>
+      </w:r>
+      <w:proofErr w:type="spellEnd"/>
+      <w:r>
+        <w:rPr>
+          <w:highlight w:val="yellow"/>
+          <w:lang w:val="en-ID"/>
+        </w:rPr>
+        <w:t xml:space="preserve">, jam </w:t>
+      </w:r>
+      <w:proofErr w:type="spellStart"/>
+      <w:r>
+        <w:rPr>
+          <w:highlight w:val="yellow"/>
+          <w:lang w:val="en-ID"/>
+        </w:rPr>
+        <w:t>dan</w:t>
+      </w:r>
+      <w:proofErr w:type="spellEnd"/>
+      <w:r>
+        <w:rPr>
+          <w:highlight w:val="yellow"/>
+          <w:lang w:val="en-ID"/>
+        </w:rPr>
+        <w:t xml:space="preserve"> </w:t>
+      </w:r>
+      <w:proofErr w:type="spellStart"/>
+      <w:r>
+        <w:rPr>
+          <w:highlight w:val="yellow"/>
+          <w:lang w:val="en-ID"/>
+        </w:rPr>
+        <w:t>statusnya</w:t>
+      </w:r>
+      <w:proofErr w:type="spellEnd"/>
+      <w:r>
+        <w:rPr>
+          <w:highlight w:val="yellow"/>
+          <w:lang w:val="en-ID"/>
+        </w:rPr>
+        <w:t xml:space="preserve">. </w:t>
+      </w:r>
+      <w:proofErr w:type="spellStart"/>
+      <w:r>
+        <w:rPr>
+          <w:highlight w:val="yellow"/>
+          <w:lang w:val="en-ID"/>
+        </w:rPr>
+        <w:t>Bs</w:t>
+      </w:r>
+      <w:proofErr w:type="spellEnd"/>
+      <w:r>
+        <w:rPr>
+          <w:highlight w:val="yellow"/>
+          <w:lang w:val="en-ID"/>
+        </w:rPr>
+        <w:t xml:space="preserve"> </w:t>
+      </w:r>
+      <w:proofErr w:type="spellStart"/>
+      <w:r>
+        <w:rPr>
+          <w:highlight w:val="yellow"/>
+          <w:lang w:val="en-ID"/>
+        </w:rPr>
+        <w:t>mengambil</w:t>
+      </w:r>
+      <w:proofErr w:type="spellEnd"/>
+      <w:r>
+        <w:rPr>
+          <w:highlight w:val="yellow"/>
+          <w:lang w:val="en-ID"/>
+        </w:rPr>
+        <w:t xml:space="preserve"> </w:t>
+      </w:r>
+      <w:proofErr w:type="spellStart"/>
+      <w:r>
+        <w:rPr>
+          <w:highlight w:val="yellow"/>
+          <w:lang w:val="en-ID"/>
+        </w:rPr>
+        <w:t>referensi</w:t>
+      </w:r>
+      <w:proofErr w:type="spellEnd"/>
+      <w:r>
+        <w:rPr>
+          <w:highlight w:val="yellow"/>
+          <w:lang w:val="en-ID"/>
+        </w:rPr>
+        <w:t xml:space="preserve"> di </w:t>
+      </w:r>
+      <w:proofErr w:type="spellStart"/>
+      <w:r>
+        <w:rPr>
+          <w:highlight w:val="yellow"/>
+          <w:lang w:val="en-ID"/>
+        </w:rPr>
+        <w:t>gmail</w:t>
+      </w:r>
+      <w:proofErr w:type="spellEnd"/>
+      <w:r>
+        <w:rPr>
+          <w:highlight w:val="yellow"/>
+          <w:lang w:val="en-ID"/>
+        </w:rPr>
+        <w:t>/</w:t>
+      </w:r>
+      <w:proofErr w:type="spellStart"/>
+      <w:r>
+        <w:rPr>
+          <w:highlight w:val="yellow"/>
+          <w:lang w:val="en-ID"/>
+        </w:rPr>
+        <w:t>lainnya</w:t>
+      </w:r>
+      <w:proofErr w:type="spellEnd"/>
+      <w:r>
+        <w:rPr>
+          <w:highlight w:val="yellow"/>
+          <w:lang w:val="en-ID"/>
+        </w:rPr>
+        <w:t>.</w:t>
+      </w:r>
+      <w:r>
+        <w:rPr>
+          <w:highlight w:val="yellow"/>
+          <w:lang w:val="en-ID"/>
+        </w:rPr>
+        <w:t xml:space="preserve"> Di email template </w:t>
+      </w:r>
+      <w:proofErr w:type="spellStart"/>
+      <w:r>
+        <w:rPr>
+          <w:highlight w:val="yellow"/>
+          <w:lang w:val="en-ID"/>
+        </w:rPr>
+        <w:t>juga</w:t>
+      </w:r>
+      <w:proofErr w:type="spellEnd"/>
+      <w:r>
+        <w:rPr>
+          <w:highlight w:val="yellow"/>
+          <w:lang w:val="en-ID"/>
+        </w:rPr>
+        <w:t>.</w:t>
       </w:r>
     </w:p>
     <w:p>
@@ -430,6 +1940,7 @@
       <w:r>
         <w:rPr>
           <w:noProof/>
+          <w:lang w:val="id-ID" w:eastAsia="id-ID"/>
         </w:rPr>
         <w:drawing>
           <wp:inline distT="0" distB="0" distL="0" distR="0" wp14:anchorId="2ADFEDDF" wp14:editId="79B0EA78">
@@ -488,7 +1999,71 @@
           <w:highlight w:val="yellow"/>
           <w:lang w:val="en-ID"/>
         </w:rPr>
-        <w:t>*judul nya bukan detail template. Tapi detail email history.</w:t>
+        <w:t>*</w:t>
+      </w:r>
+      <w:proofErr w:type="spellStart"/>
+      <w:r>
+        <w:rPr>
+          <w:highlight w:val="yellow"/>
+          <w:lang w:val="en-ID"/>
+        </w:rPr>
+        <w:t>judul</w:t>
+      </w:r>
+      <w:proofErr w:type="spellEnd"/>
+      <w:r>
+        <w:rPr>
+          <w:highlight w:val="yellow"/>
+          <w:lang w:val="en-ID"/>
+        </w:rPr>
+        <w:t xml:space="preserve"> </w:t>
+      </w:r>
+      <w:proofErr w:type="spellStart"/>
+      <w:r>
+        <w:rPr>
+          <w:highlight w:val="yellow"/>
+          <w:lang w:val="en-ID"/>
+        </w:rPr>
+        <w:t>nya</w:t>
+      </w:r>
+      <w:proofErr w:type="spellEnd"/>
+      <w:r>
+        <w:rPr>
+          <w:highlight w:val="yellow"/>
+          <w:lang w:val="en-ID"/>
+        </w:rPr>
+        <w:t xml:space="preserve"> </w:t>
+      </w:r>
+      <w:proofErr w:type="spellStart"/>
+      <w:r>
+        <w:rPr>
+          <w:highlight w:val="yellow"/>
+          <w:lang w:val="en-ID"/>
+        </w:rPr>
+        <w:t>bukan</w:t>
+      </w:r>
+      <w:proofErr w:type="spellEnd"/>
+      <w:r>
+        <w:rPr>
+          <w:highlight w:val="yellow"/>
+          <w:lang w:val="en-ID"/>
+        </w:rPr>
+        <w:t xml:space="preserve"> detail template. </w:t>
+      </w:r>
+      <w:proofErr w:type="spellStart"/>
+      <w:r>
+        <w:rPr>
+          <w:highlight w:val="yellow"/>
+          <w:lang w:val="en-ID"/>
+        </w:rPr>
+        <w:t>Tapi</w:t>
+      </w:r>
+      <w:proofErr w:type="spellEnd"/>
+      <w:r>
+        <w:rPr>
+          <w:highlight w:val="yellow"/>
+          <w:lang w:val="en-ID"/>
+        </w:rPr>
+        <w:t xml:space="preserve"> detail email history.</w:t>
       </w:r>
     </w:p>
     <w:p>
@@ -514,7 +2089,49 @@
         <w:rPr>
           <w:lang w:val="en-ID"/>
         </w:rPr>
-        <w:t>Sorting berdasarkan waktu penginputan.</w:t>
+        <w:t xml:space="preserve">Sorting </w:t>
+      </w:r>
+      <w:proofErr w:type="spellStart"/>
+      <w:r>
+        <w:rPr>
+          <w:lang w:val="en-ID"/>
+        </w:rPr>
+        <w:t>berdasarkan</w:t>
+      </w:r>
+      <w:proofErr w:type="spellEnd"/>
+      <w:r>
+        <w:rPr>
+          <w:lang w:val="en-ID"/>
+        </w:rPr>
+        <w:t xml:space="preserve"> </w:t>
+      </w:r>
+      <w:proofErr w:type="spellStart"/>
+      <w:r>
+        <w:rPr>
+          <w:lang w:val="en-ID"/>
+        </w:rPr>
+        <w:t>waktu</w:t>
+      </w:r>
+      <w:proofErr w:type="spellEnd"/>
+      <w:r>
+        <w:rPr>
+          <w:lang w:val="en-ID"/>
+        </w:rPr>
+        <w:t xml:space="preserve"> </w:t>
+      </w:r>
+      <w:proofErr w:type="spellStart"/>
+      <w:r>
+        <w:rPr>
+          <w:lang w:val="en-ID"/>
+        </w:rPr>
+        <w:t>penginputan</w:t>
+      </w:r>
+      <w:proofErr w:type="spellEnd"/>
+      <w:r>
+        <w:rPr>
+          <w:lang w:val="en-ID"/>
+        </w:rPr>
+        <w:t>.</w:t>
       </w:r>
       <w:r>
         <w:rPr>
@@ -530,51 +2147,128 @@
           <w:lang w:val="en-ID"/>
         </w:rPr>
       </w:pPr>
-      <w:r>
-        <w:rPr>
-          <w:color w:val="FF0000"/>
-          <w:lang w:val="en-ID"/>
-        </w:rPr>
-        <w:t>Buat email template sama email history belum selesai.</w:t>
-      </w:r>
-    </w:p>
-    <w:p>
-      <w:pPr>
-        <w:rPr>
-          <w:color w:val="FF0000"/>
-          <w:lang w:val="en-ID"/>
-        </w:rPr>
-      </w:pPr>
-    </w:p>
-    <w:p>
-      <w:pPr>
-        <w:rPr>
-          <w:color w:val="FF0000"/>
-          <w:lang w:val="en-ID"/>
-        </w:rPr>
-      </w:pPr>
-    </w:p>
-    <w:p>
-      <w:pPr>
-        <w:rPr>
-          <w:color w:val="FF0000"/>
-          <w:lang w:val="en-ID"/>
-        </w:rPr>
-      </w:pPr>
-    </w:p>
-    <w:p>
-      <w:pPr>
-        <w:rPr>
-          <w:color w:val="FF0000"/>
-          <w:lang w:val="en-ID"/>
-        </w:rPr>
-      </w:pPr>
-      <w:r>
-        <w:rPr>
-          <w:color w:val="FF0000"/>
-          <w:lang w:val="en-ID"/>
-        </w:rPr>
-        <w:t>Testing fe – PASKA</w:t>
+      <w:proofErr w:type="spellStart"/>
+      <w:r>
+        <w:rPr>
+          <w:color w:val="FF0000"/>
+          <w:lang w:val="en-ID"/>
+        </w:rPr>
+        <w:t>Buat</w:t>
+      </w:r>
+      <w:proofErr w:type="spellEnd"/>
+      <w:r>
+        <w:rPr>
+          <w:color w:val="FF0000"/>
+          <w:lang w:val="en-ID"/>
+        </w:rPr>
+        <w:t xml:space="preserve"> email template </w:t>
+      </w:r>
+      <w:proofErr w:type="spellStart"/>
+      <w:proofErr w:type="gramStart"/>
+      <w:r>
+        <w:rPr>
+          <w:color w:val="FF0000"/>
+          <w:lang w:val="en-ID"/>
+        </w:rPr>
+        <w:t>sama</w:t>
+      </w:r>
+      <w:proofErr w:type="spellEnd"/>
+      <w:proofErr w:type="gramEnd"/>
+      <w:r>
+        <w:rPr>
+          <w:color w:val="FF0000"/>
+          <w:lang w:val="en-ID"/>
+        </w:rPr>
+        <w:t xml:space="preserve"> email history </w:t>
+      </w:r>
+      <w:proofErr w:type="spellStart"/>
+      <w:r>
+        <w:rPr>
+          <w:color w:val="FF0000"/>
+          <w:lang w:val="en-ID"/>
+        </w:rPr>
+        <w:t>belum</w:t>
+      </w:r>
+      <w:proofErr w:type="spellEnd"/>
+      <w:r>
+        <w:rPr>
+          <w:color w:val="FF0000"/>
+          <w:lang w:val="en-ID"/>
+        </w:rPr>
+        <w:t xml:space="preserve"> </w:t>
+      </w:r>
+      <w:proofErr w:type="spellStart"/>
+      <w:r>
+        <w:rPr>
+          <w:color w:val="FF0000"/>
+          <w:lang w:val="en-ID"/>
+        </w:rPr>
+        <w:t>selesai</w:t>
+      </w:r>
+      <w:proofErr w:type="spellEnd"/>
+      <w:r>
+        <w:rPr>
+          <w:color w:val="FF0000"/>
+          <w:lang w:val="en-ID"/>
+        </w:rPr>
+        <w:t>.</w:t>
+      </w:r>
+    </w:p>
+    <w:p>
+      <w:pPr>
+        <w:rPr>
+          <w:color w:val="FF0000"/>
+          <w:lang w:val="en-ID"/>
+        </w:rPr>
+      </w:pPr>
+    </w:p>
+    <w:p>
+      <w:pPr>
+        <w:rPr>
+          <w:color w:val="FF0000"/>
+          <w:lang w:val="en-ID"/>
+        </w:rPr>
+      </w:pPr>
+    </w:p>
+    <w:p>
+      <w:pPr>
+        <w:rPr>
+          <w:color w:val="FF0000"/>
+          <w:lang w:val="en-ID"/>
+        </w:rPr>
+      </w:pPr>
+    </w:p>
+    <w:p>
+      <w:pPr>
+        <w:rPr>
+          <w:color w:val="FF0000"/>
+          <w:lang w:val="en-ID"/>
+        </w:rPr>
+      </w:pPr>
+      <w:r>
+        <w:rPr>
+          <w:color w:val="FF0000"/>
+          <w:lang w:val="en-ID"/>
+        </w:rPr>
+        <w:t xml:space="preserve">Testing </w:t>
+      </w:r>
+      <w:proofErr w:type="spellStart"/>
+      <w:proofErr w:type="gramStart"/>
+      <w:r>
+        <w:rPr>
+          <w:color w:val="FF0000"/>
+          <w:lang w:val="en-ID"/>
+        </w:rPr>
+        <w:t>fe</w:t>
+      </w:r>
+      <w:proofErr w:type="spellEnd"/>
+      <w:proofErr w:type="gramEnd"/>
+      <w:r>
+        <w:rPr>
+          <w:color w:val="FF0000"/>
+          <w:lang w:val="en-ID"/>
+        </w:rPr>
+        <w:t xml:space="preserve"> – PASKA</w:t>
       </w:r>
     </w:p>
     <w:p>
@@ -594,12 +2288,16 @@
         </w:numPr>
         <w:rPr>
           <w:color w:val="FF0000"/>
-          <w:lang w:val="en-ID"/>
-        </w:rPr>
-      </w:pPr>
-      <w:r>
-        <w:rPr>
-          <w:color w:val="FF0000"/>
+          <w:highlight w:val="yellow"/>
+          <w:lang w:val="en-ID"/>
+        </w:rPr>
+      </w:pPr>
+      <w:bookmarkStart w:id="0" w:name="_GoBack"/>
+      <w:bookmarkEnd w:id="0"/>
+      <w:r>
+        <w:rPr>
+          <w:color w:val="FF0000"/>
+          <w:highlight w:val="yellow"/>
           <w:lang w:val="en-ID"/>
         </w:rPr>
         <w:t>To recipient</w:t>
@@ -616,6 +2314,7 @@
       <w:r>
         <w:rPr>
           <w:noProof/>
+          <w:lang w:val="id-ID" w:eastAsia="id-ID"/>
         </w:rPr>
         <w:drawing>
           <wp:inline distT="0" distB="0" distL="0" distR="0" wp14:anchorId="0B590C9D" wp14:editId="11B30A3F">
@@ -668,15 +2367,144 @@
         <w:pStyle w:val="ListParagraph"/>
         <w:rPr>
           <w:color w:val="FF0000"/>
-          <w:lang w:val="en-ID"/>
-        </w:rPr>
-      </w:pPr>
-      <w:r>
-        <w:rPr>
-          <w:color w:val="FF0000"/>
-          <w:lang w:val="en-ID"/>
-        </w:rPr>
-        <w:t>Lebih baik dihilangkan , karena diatasnya sudah ada</w:t>
+          <w:lang w:val="id-ID"/>
+        </w:rPr>
+      </w:pPr>
+      <w:proofErr w:type="spellStart"/>
+      <w:r>
+        <w:rPr>
+          <w:color w:val="FF0000"/>
+          <w:highlight w:val="yellow"/>
+          <w:lang w:val="en-ID"/>
+        </w:rPr>
+        <w:t>Lebih</w:t>
+      </w:r>
+      <w:proofErr w:type="spellEnd"/>
+      <w:r>
+        <w:rPr>
+          <w:color w:val="FF0000"/>
+          <w:highlight w:val="yellow"/>
+          <w:lang w:val="en-ID"/>
+        </w:rPr>
+        <w:t xml:space="preserve"> </w:t>
+      </w:r>
+      <w:proofErr w:type="spellStart"/>
+      <w:r>
+        <w:rPr>
+          <w:color w:val="FF0000"/>
+          <w:highlight w:val="yellow"/>
+          <w:lang w:val="en-ID"/>
+        </w:rPr>
+        <w:t>baik</w:t>
+      </w:r>
+      <w:proofErr w:type="spellEnd"/>
+      <w:r>
+        <w:rPr>
+          <w:color w:val="FF0000"/>
+          <w:highlight w:val="yellow"/>
+          <w:lang w:val="en-ID"/>
+        </w:rPr>
+        <w:t xml:space="preserve"> </w:t>
+      </w:r>
+      <w:proofErr w:type="spellStart"/>
+      <w:proofErr w:type="gramStart"/>
+      <w:r>
+        <w:rPr>
+          <w:color w:val="FF0000"/>
+          <w:highlight w:val="yellow"/>
+          <w:lang w:val="en-ID"/>
+        </w:rPr>
+        <w:t>dihilangkan</w:t>
+      </w:r>
+      <w:proofErr w:type="spellEnd"/>
+      <w:r>
+        <w:rPr>
+          <w:color w:val="FF0000"/>
+          <w:highlight w:val="yellow"/>
+          <w:lang w:val="en-ID"/>
+        </w:rPr>
+        <w:t xml:space="preserve"> ,</w:t>
+      </w:r>
+      <w:proofErr w:type="gramEnd"/>
+      <w:r>
+        <w:rPr>
+          <w:color w:val="FF0000"/>
+          <w:highlight w:val="yellow"/>
+          <w:lang w:val="en-ID"/>
+        </w:rPr>
+        <w:t xml:space="preserve"> </w:t>
+      </w:r>
+      <w:proofErr w:type="spellStart"/>
+      <w:r>
+        <w:rPr>
+          <w:color w:val="FF0000"/>
+          <w:highlight w:val="yellow"/>
+          <w:lang w:val="en-ID"/>
+        </w:rPr>
+        <w:t>karena</w:t>
+      </w:r>
+      <w:proofErr w:type="spellEnd"/>
+      <w:r>
+        <w:rPr>
+          <w:color w:val="FF0000"/>
+          <w:highlight w:val="yellow"/>
+          <w:lang w:val="en-ID"/>
+        </w:rPr>
+        <w:t xml:space="preserve"> </w:t>
+      </w:r>
+      <w:proofErr w:type="spellStart"/>
+      <w:r>
+        <w:rPr>
+          <w:color w:val="FF0000"/>
+          <w:highlight w:val="yellow"/>
+          <w:lang w:val="en-ID"/>
+        </w:rPr>
+        <w:t>diatasnya</w:t>
+      </w:r>
+      <w:proofErr w:type="spellEnd"/>
+      <w:r>
+        <w:rPr>
+          <w:color w:val="FF0000"/>
+          <w:highlight w:val="yellow"/>
+          <w:lang w:val="en-ID"/>
+        </w:rPr>
+        <w:t xml:space="preserve"> </w:t>
+      </w:r>
+      <w:proofErr w:type="spellStart"/>
+      <w:r>
+        <w:rPr>
+          <w:color w:val="FF0000"/>
+          <w:highlight w:val="yellow"/>
+          <w:lang w:val="en-ID"/>
+        </w:rPr>
+        <w:t>sudah</w:t>
+      </w:r>
+      <w:proofErr w:type="spellEnd"/>
+      <w:r>
+        <w:rPr>
+          <w:color w:val="FF0000"/>
+          <w:highlight w:val="yellow"/>
+          <w:lang w:val="en-ID"/>
+        </w:rPr>
+        <w:t xml:space="preserve"> </w:t>
+      </w:r>
+      <w:proofErr w:type="spellStart"/>
+      <w:r>
+        <w:rPr>
+          <w:color w:val="FF0000"/>
+          <w:highlight w:val="yellow"/>
+          <w:lang w:val="en-ID"/>
+        </w:rPr>
+        <w:t>ada</w:t>
+      </w:r>
+      <w:proofErr w:type="spellEnd"/>
+      <w:r>
+        <w:rPr>
+          <w:color w:val="FF0000"/>
+          <w:highlight w:val="yellow"/>
+          <w:lang w:val="id-ID"/>
+        </w:rPr>
+        <w:t xml:space="preserve"> (OKE)</w:t>
       </w:r>
     </w:p>
     <w:p>
@@ -697,15 +2525,45 @@
         </w:numPr>
         <w:rPr>
           <w:color w:val="FF0000"/>
-          <w:lang w:val="en-ID"/>
-        </w:rPr>
-      </w:pPr>
-      <w:r>
-        <w:rPr>
-          <w:color w:val="FF0000"/>
-          <w:lang w:val="en-ID"/>
-        </w:rPr>
-        <w:t>Subjek ????</w:t>
+          <w:highlight w:val="yellow"/>
+          <w:lang w:val="en-ID"/>
+        </w:rPr>
+      </w:pPr>
+      <w:proofErr w:type="spellStart"/>
+      <w:proofErr w:type="gramStart"/>
+      <w:r>
+        <w:rPr>
+          <w:color w:val="FF0000"/>
+          <w:highlight w:val="yellow"/>
+          <w:lang w:val="en-ID"/>
+        </w:rPr>
+        <w:t>Subjek</w:t>
+      </w:r>
+      <w:proofErr w:type="spellEnd"/>
+      <w:r>
+        <w:rPr>
+          <w:color w:val="FF0000"/>
+          <w:highlight w:val="yellow"/>
+          <w:lang w:val="en-ID"/>
+        </w:rPr>
+        <w:t xml:space="preserve"> ????</w:t>
+      </w:r>
+      <w:proofErr w:type="gramEnd"/>
+      <w:r>
+        <w:rPr>
+          <w:color w:val="FF0000"/>
+          <w:highlight w:val="yellow"/>
+          <w:lang w:val="id-ID"/>
+        </w:rPr>
+        <w:t xml:space="preserve"> (</w:t>
+      </w:r>
+      <w:r>
+        <w:rPr>
+          <w:color w:val="FF0000"/>
+          <w:highlight w:val="yellow"/>
+          <w:lang w:val="id-ID"/>
+        </w:rPr>
+        <w:t>iya, waktu itu belum diganti emang)</w:t>
       </w:r>
     </w:p>
     <w:p>
@@ -719,6 +2577,7 @@
       <w:r>
         <w:rPr>
           <w:noProof/>
+          <w:lang w:val="id-ID" w:eastAsia="id-ID"/>
         </w:rPr>
         <w:drawing>
           <wp:inline distT="0" distB="0" distL="0" distR="0" wp14:anchorId="07F867E6" wp14:editId="11CEC6EE">
@@ -775,12 +2634,14 @@
         </w:numPr>
         <w:rPr>
           <w:color w:val="FF0000"/>
-          <w:lang w:val="en-ID"/>
-        </w:rPr>
-      </w:pPr>
-      <w:r>
-        <w:rPr>
-          <w:color w:val="FF0000"/>
+          <w:highlight w:val="yellow"/>
+          <w:lang w:val="en-ID"/>
+        </w:rPr>
+      </w:pPr>
+      <w:r>
+        <w:rPr>
+          <w:color w:val="FF0000"/>
+          <w:highlight w:val="yellow"/>
           <w:lang w:val="en-ID"/>
         </w:rPr>
         <w:t>Pagination</w:t>
@@ -797,6 +2658,7 @@
       <w:r>
         <w:rPr>
           <w:noProof/>
+          <w:lang w:val="id-ID" w:eastAsia="id-ID"/>
         </w:rPr>
         <w:drawing>
           <wp:inline distT="0" distB="0" distL="0" distR="0" wp14:anchorId="294DAC02" wp14:editId="73B29AD7">
@@ -855,6 +2717,7 @@
       <w:r>
         <w:rPr>
           <w:noProof/>
+          <w:lang w:val="id-ID" w:eastAsia="id-ID"/>
         </w:rPr>
         <w:lastRenderedPageBreak/>
         <w:drawing>
@@ -905,6 +2768,7 @@
       <w:r>
         <w:rPr>
           <w:noProof/>
+          <w:lang w:val="id-ID" w:eastAsia="id-ID"/>
         </w:rPr>
         <w:drawing>
           <wp:inline distT="0" distB="0" distL="0" distR="0" wp14:anchorId="7EA4D7FE" wp14:editId="1664E213">
@@ -961,16 +2825,26 @@
         </w:numPr>
         <w:rPr>
           <w:color w:val="FF0000"/>
-          <w:lang w:val="en-ID"/>
-        </w:rPr>
-      </w:pPr>
-      <w:r>
-        <w:rPr>
-          <w:color w:val="FF0000"/>
+          <w:highlight w:val="yellow"/>
+          <w:lang w:val="en-ID"/>
+        </w:rPr>
+      </w:pPr>
+      <w:r>
+        <w:rPr>
+          <w:color w:val="FF0000"/>
+          <w:highlight w:val="yellow"/>
           <w:lang w:val="en-ID"/>
         </w:rPr>
         <w:t>Delete</w:t>
       </w:r>
+      <w:r>
+        <w:rPr>
+          <w:color w:val="FF0000"/>
+          <w:highlight w:val="yellow"/>
+          <w:lang w:val="id-ID"/>
+        </w:rPr>
+        <w:t>[done, udah di push yg terbaru kemaren]</w:t>
+      </w:r>
     </w:p>
     <w:p>
       <w:pPr>
@@ -983,6 +2857,7 @@
       <w:r>
         <w:rPr>
           <w:noProof/>
+          <w:lang w:val="id-ID" w:eastAsia="id-ID"/>
         </w:rPr>
         <w:drawing>
           <wp:inline distT="0" distB="0" distL="0" distR="0" wp14:anchorId="616D9A69" wp14:editId="76B2AE07">
@@ -1029,15 +2904,54 @@
           <w:lang w:val="en-ID"/>
         </w:rPr>
       </w:pPr>
-      <w:r>
-        <w:rPr>
-          <w:color w:val="FF0000"/>
-          <w:lang w:val="en-ID"/>
-        </w:rPr>
-        <w:t>Kalua batalin delete gimana????</w:t>
-      </w:r>
-      <w:bookmarkStart w:id="0" w:name="_GoBack"/>
-      <w:bookmarkEnd w:id="0"/>
+      <w:proofErr w:type="spellStart"/>
+      <w:r>
+        <w:rPr>
+          <w:color w:val="FF0000"/>
+          <w:lang w:val="en-ID"/>
+        </w:rPr>
+        <w:t>Kalua</w:t>
+      </w:r>
+      <w:proofErr w:type="spellEnd"/>
+      <w:r>
+        <w:rPr>
+          <w:color w:val="FF0000"/>
+          <w:lang w:val="en-ID"/>
+        </w:rPr>
+        <w:t xml:space="preserve"> </w:t>
+      </w:r>
+      <w:proofErr w:type="spellStart"/>
+      <w:r>
+        <w:rPr>
+          <w:color w:val="FF0000"/>
+          <w:lang w:val="en-ID"/>
+        </w:rPr>
+        <w:t>batalin</w:t>
+      </w:r>
+      <w:proofErr w:type="spellEnd"/>
+      <w:r>
+        <w:rPr>
+          <w:color w:val="FF0000"/>
+          <w:lang w:val="en-ID"/>
+        </w:rPr>
+        <w:t xml:space="preserve"> delete </w:t>
+      </w:r>
+      <w:proofErr w:type="spellStart"/>
+      <w:r>
+        <w:rPr>
+          <w:color w:val="FF0000"/>
+          <w:lang w:val="en-ID"/>
+        </w:rPr>
+        <w:t>gimana</w:t>
+      </w:r>
+      <w:proofErr w:type="spellEnd"/>
+      <w:r>
+        <w:rPr>
+          <w:color w:val="FF0000"/>
+          <w:lang w:val="en-ID"/>
+        </w:rPr>
+        <w:t>????</w:t>
+      </w:r>
     </w:p>
     <w:sectPr>
       <w:pgSz w:w="12240" w:h="15840"/>
@@ -1050,8 +2964,8 @@
 </file>
 
 <file path=word/numbering.xml><?xml version="1.0" encoding="utf-8"?>
-<w:numbering xmlns:wpc="http://schemas.microsoft.com/office/word/2010/wordprocessingCanvas" xmlns:cx="http://schemas.microsoft.com/office/drawing/2014/chartex" xmlns:mc="http://schemas.openxmlformats.org/markup-compatibility/2006" xmlns:o="urn:schemas-microsoft-com:office:office" xmlns:r="http://schemas.openxmlformats.org/officeDocument/2006/relationships" xmlns:m="http://schemas.openxmlformats.org/officeDocument/2006/math" xmlns:v="urn:schemas-microsoft-com:vml" xmlns:wp14="http://schemas.microsoft.com/office/word/2010/wordprocessingDrawing" xmlns:wp="http://schemas.openxmlformats.org/drawingml/2006/wordprocessingDrawing" xmlns:w10="urn:schemas-microsoft-com:office:word" xmlns:w="http://schemas.openxmlformats.org/wordprocessingml/2006/main" xmlns:w14="http://schemas.microsoft.com/office/word/2010/wordml" xmlns:w15="http://schemas.microsoft.com/office/word/2012/wordml" xmlns:w16se="http://schemas.microsoft.com/office/word/2015/wordml/symex" xmlns:wpg="http://schemas.microsoft.com/office/word/2010/wordprocessingGroup" xmlns:wpi="http://schemas.microsoft.com/office/word/2010/wordprocessingInk" xmlns:wne="http://schemas.microsoft.com/office/word/2006/wordml" xmlns:wps="http://schemas.microsoft.com/office/word/2010/wordprocessingShape" mc:Ignorable="w14 w15 w16se wp14">
-  <w:abstractNum w:abstractNumId="0" w15:restartNumberingAfterBreak="0">
+<w:numbering xmlns:wpc="http://schemas.microsoft.com/office/word/2010/wordprocessingCanvas" xmlns:mc="http://schemas.openxmlformats.org/markup-compatibility/2006" xmlns:o="urn:schemas-microsoft-com:office:office" xmlns:r="http://schemas.openxmlformats.org/officeDocument/2006/relationships" xmlns:m="http://schemas.openxmlformats.org/officeDocument/2006/math" xmlns:v="urn:schemas-microsoft-com:vml" xmlns:wp14="http://schemas.microsoft.com/office/word/2010/wordprocessingDrawing" xmlns:wp="http://schemas.openxmlformats.org/drawingml/2006/wordprocessingDrawing" xmlns:w10="urn:schemas-microsoft-com:office:word" xmlns:w="http://schemas.openxmlformats.org/wordprocessingml/2006/main" xmlns:w14="http://schemas.microsoft.com/office/word/2010/wordml" xmlns:w15="http://schemas.microsoft.com/office/word/2012/wordml" xmlns:wpg="http://schemas.microsoft.com/office/word/2010/wordprocessingGroup" xmlns:wpi="http://schemas.microsoft.com/office/word/2010/wordprocessingInk" xmlns:wne="http://schemas.microsoft.com/office/word/2006/wordml" xmlns:wps="http://schemas.microsoft.com/office/word/2010/wordprocessingShape" mc:Ignorable="w14 w15 wp14">
+  <w:abstractNum w:abstractNumId="0">
     <w:nsid w:val="08CF1BDA"/>
     <w:multiLevelType w:val="hybridMultilevel"/>
     <w:tmpl w:val="E15ADDCC"/>
@@ -1140,7 +3054,7 @@
       </w:pPr>
     </w:lvl>
   </w:abstractNum>
-  <w:abstractNum w:abstractNumId="1" w15:restartNumberingAfterBreak="0">
+  <w:abstractNum w:abstractNumId="1">
     <w:nsid w:val="41187585"/>
     <w:multiLevelType w:val="hybridMultilevel"/>
     <w:tmpl w:val="98C4161A"/>
@@ -1239,7 +3153,7 @@
 </file>
 
 <file path=word/styles.xml><?xml version="1.0" encoding="utf-8"?>
-<w:styles xmlns:mc="http://schemas.openxmlformats.org/markup-compatibility/2006" xmlns:r="http://schemas.openxmlformats.org/officeDocument/2006/relationships" xmlns:w="http://schemas.openxmlformats.org/wordprocessingml/2006/main" xmlns:w14="http://schemas.microsoft.com/office/word/2010/wordml" xmlns:w15="http://schemas.microsoft.com/office/word/2012/wordml" xmlns:w16se="http://schemas.microsoft.com/office/word/2015/wordml/symex" mc:Ignorable="w14 w15 w16se">
+<w:styles xmlns:mc="http://schemas.openxmlformats.org/markup-compatibility/2006" xmlns:r="http://schemas.openxmlformats.org/officeDocument/2006/relationships" xmlns:w="http://schemas.openxmlformats.org/wordprocessingml/2006/main" xmlns:w14="http://schemas.microsoft.com/office/word/2010/wordml" xmlns:w15="http://schemas.microsoft.com/office/word/2012/wordml" mc:Ignorable="w14 w15">
   <w:docDefaults>
     <w:rPrDefault>
       <w:rPr>

--- a/proyek/testing email notif - dr erlina.docx
+++ b/proyek/testing email notif - dr erlina.docx
@@ -1,6 +1,6 @@
 
 <file path=word/document.xml><?xml version="1.0" encoding="utf-8"?>
-<w:document xmlns:wpc="http://schemas.microsoft.com/office/word/2010/wordprocessingCanvas" xmlns:mc="http://schemas.openxmlformats.org/markup-compatibility/2006" xmlns:o="urn:schemas-microsoft-com:office:office" xmlns:r="http://schemas.openxmlformats.org/officeDocument/2006/relationships" xmlns:m="http://schemas.openxmlformats.org/officeDocument/2006/math" xmlns:v="urn:schemas-microsoft-com:vml" xmlns:wp14="http://schemas.microsoft.com/office/word/2010/wordprocessingDrawing" xmlns:wp="http://schemas.openxmlformats.org/drawingml/2006/wordprocessingDrawing" xmlns:w10="urn:schemas-microsoft-com:office:word" xmlns:w="http://schemas.openxmlformats.org/wordprocessingml/2006/main" xmlns:w14="http://schemas.microsoft.com/office/word/2010/wordml" xmlns:w15="http://schemas.microsoft.com/office/word/2012/wordml" xmlns:wpg="http://schemas.microsoft.com/office/word/2010/wordprocessingGroup" xmlns:wpi="http://schemas.microsoft.com/office/word/2010/wordprocessingInk" xmlns:wne="http://schemas.microsoft.com/office/word/2006/wordml" xmlns:wps="http://schemas.microsoft.com/office/word/2010/wordprocessingShape" mc:Ignorable="w14 w15 wp14">
+<w:document xmlns:wpc="http://schemas.microsoft.com/office/word/2010/wordprocessingCanvas" xmlns:cx="http://schemas.microsoft.com/office/drawing/2014/chartex" xmlns:mc="http://schemas.openxmlformats.org/markup-compatibility/2006" xmlns:o="urn:schemas-microsoft-com:office:office" xmlns:r="http://schemas.openxmlformats.org/officeDocument/2006/relationships" xmlns:m="http://schemas.openxmlformats.org/officeDocument/2006/math" xmlns:v="urn:schemas-microsoft-com:vml" xmlns:wp14="http://schemas.microsoft.com/office/word/2010/wordprocessingDrawing" xmlns:wp="http://schemas.openxmlformats.org/drawingml/2006/wordprocessingDrawing" xmlns:w10="urn:schemas-microsoft-com:office:word" xmlns:w="http://schemas.openxmlformats.org/wordprocessingml/2006/main" xmlns:w14="http://schemas.microsoft.com/office/word/2010/wordml" xmlns:w15="http://schemas.microsoft.com/office/word/2012/wordml" xmlns:w16se="http://schemas.microsoft.com/office/word/2015/wordml/symex" xmlns:wpg="http://schemas.microsoft.com/office/word/2010/wordprocessingGroup" xmlns:wpi="http://schemas.microsoft.com/office/word/2010/wordprocessingInk" xmlns:wne="http://schemas.microsoft.com/office/word/2006/wordml" xmlns:wps="http://schemas.microsoft.com/office/word/2010/wordprocessingShape" mc:Ignorable="w14 w15 w16se wp14">
   <w:body>
     <w:p>
       <w:pPr>
@@ -149,7 +149,6 @@
         <w:t xml:space="preserve"> backend </w:t>
       </w:r>
       <w:proofErr w:type="spellStart"/>
-      <w:proofErr w:type="gramStart"/>
       <w:r>
         <w:rPr>
           <w:highlight w:val="yellow"/>
@@ -158,7 +157,6 @@
         <w:t>akan</w:t>
       </w:r>
       <w:proofErr w:type="spellEnd"/>
-      <w:proofErr w:type="gramEnd"/>
       <w:r>
         <w:rPr>
           <w:highlight w:val="yellow"/>
@@ -377,7 +375,6 @@
       <w:r>
         <w:rPr>
           <w:noProof/>
-          <w:lang w:val="id-ID" w:eastAsia="id-ID"/>
         </w:rPr>
         <w:drawing>
           <wp:inline distT="0" distB="0" distL="0" distR="0" wp14:anchorId="7233BD9D" wp14:editId="45FE248C">
@@ -493,7 +490,6 @@
       <w:r>
         <w:rPr>
           <w:noProof/>
-          <w:lang w:val="id-ID" w:eastAsia="id-ID"/>
         </w:rPr>
         <w:drawing>
           <wp:inline distT="0" distB="0" distL="0" distR="0" wp14:anchorId="37BD4D6F" wp14:editId="49B7CB74">
@@ -690,7 +686,6 @@
       <w:r>
         <w:rPr>
           <w:noProof/>
-          <w:lang w:val="id-ID" w:eastAsia="id-ID"/>
         </w:rPr>
         <w:lastRenderedPageBreak/>
         <w:drawing>
@@ -1336,7 +1331,6 @@
         </w:rPr>
       </w:pPr>
       <w:proofErr w:type="spellStart"/>
-      <w:proofErr w:type="gramStart"/>
       <w:r>
         <w:rPr>
           <w:highlight w:val="yellow"/>
@@ -1345,7 +1339,6 @@
         <w:t>jika</w:t>
       </w:r>
       <w:proofErr w:type="spellEnd"/>
-      <w:proofErr w:type="gramEnd"/>
       <w:r>
         <w:rPr>
           <w:highlight w:val="yellow"/>
@@ -1940,7 +1933,6 @@
       <w:r>
         <w:rPr>
           <w:noProof/>
-          <w:lang w:val="id-ID" w:eastAsia="id-ID"/>
         </w:rPr>
         <w:drawing>
           <wp:inline distT="0" distB="0" distL="0" distR="0" wp14:anchorId="2ADFEDDF" wp14:editId="79B0EA78">
@@ -2164,7 +2156,6 @@
         <w:t xml:space="preserve"> email template </w:t>
       </w:r>
       <w:proofErr w:type="spellStart"/>
-      <w:proofErr w:type="gramStart"/>
       <w:r>
         <w:rPr>
           <w:color w:val="FF0000"/>
@@ -2173,7 +2164,6 @@
         <w:t>sama</w:t>
       </w:r>
       <w:proofErr w:type="spellEnd"/>
-      <w:proofErr w:type="gramEnd"/>
       <w:r>
         <w:rPr>
           <w:color w:val="FF0000"/>
@@ -2253,7 +2243,6 @@
         <w:t xml:space="preserve">Testing </w:t>
       </w:r>
       <w:proofErr w:type="spellStart"/>
-      <w:proofErr w:type="gramStart"/>
       <w:r>
         <w:rPr>
           <w:color w:val="FF0000"/>
@@ -2262,7 +2251,6 @@
         <w:t>fe</w:t>
       </w:r>
       <w:proofErr w:type="spellEnd"/>
-      <w:proofErr w:type="gramEnd"/>
       <w:r>
         <w:rPr>
           <w:color w:val="FF0000"/>
@@ -2292,8 +2280,6 @@
           <w:lang w:val="en-ID"/>
         </w:rPr>
       </w:pPr>
-      <w:bookmarkStart w:id="0" w:name="_GoBack"/>
-      <w:bookmarkEnd w:id="0"/>
       <w:r>
         <w:rPr>
           <w:color w:val="FF0000"/>
@@ -2314,7 +2300,6 @@
       <w:r>
         <w:rPr>
           <w:noProof/>
-          <w:lang w:val="id-ID" w:eastAsia="id-ID"/>
         </w:rPr>
         <w:drawing>
           <wp:inline distT="0" distB="0" distL="0" distR="0" wp14:anchorId="0B590C9D" wp14:editId="11B30A3F">
@@ -2577,7 +2562,6 @@
       <w:r>
         <w:rPr>
           <w:noProof/>
-          <w:lang w:val="id-ID" w:eastAsia="id-ID"/>
         </w:rPr>
         <w:drawing>
           <wp:inline distT="0" distB="0" distL="0" distR="0" wp14:anchorId="07F867E6" wp14:editId="11CEC6EE">
@@ -2658,7 +2642,6 @@
       <w:r>
         <w:rPr>
           <w:noProof/>
-          <w:lang w:val="id-ID" w:eastAsia="id-ID"/>
         </w:rPr>
         <w:drawing>
           <wp:inline distT="0" distB="0" distL="0" distR="0" wp14:anchorId="294DAC02" wp14:editId="73B29AD7">
@@ -2717,7 +2700,6 @@
       <w:r>
         <w:rPr>
           <w:noProof/>
-          <w:lang w:val="id-ID" w:eastAsia="id-ID"/>
         </w:rPr>
         <w:lastRenderedPageBreak/>
         <w:drawing>
@@ -2768,7 +2750,6 @@
       <w:r>
         <w:rPr>
           <w:noProof/>
-          <w:lang w:val="id-ID" w:eastAsia="id-ID"/>
         </w:rPr>
         <w:drawing>
           <wp:inline distT="0" distB="0" distL="0" distR="0" wp14:anchorId="7EA4D7FE" wp14:editId="1664E213">
@@ -2857,7 +2838,6 @@
       <w:r>
         <w:rPr>
           <w:noProof/>
-          <w:lang w:val="id-ID" w:eastAsia="id-ID"/>
         </w:rPr>
         <w:drawing>
           <wp:inline distT="0" distB="0" distL="0" distR="0" wp14:anchorId="616D9A69" wp14:editId="76B2AE07">
@@ -2904,21 +2884,12 @@
           <w:lang w:val="en-ID"/>
         </w:rPr>
       </w:pPr>
-      <w:proofErr w:type="spellStart"/>
-      <w:r>
-        <w:rPr>
-          <w:color w:val="FF0000"/>
-          <w:lang w:val="en-ID"/>
-        </w:rPr>
-        <w:t>Kalua</w:t>
-      </w:r>
-      <w:proofErr w:type="spellEnd"/>
-      <w:r>
-        <w:rPr>
-          <w:color w:val="FF0000"/>
-          <w:lang w:val="en-ID"/>
-        </w:rPr>
-        <w:t xml:space="preserve"> </w:t>
+      <w:r>
+        <w:rPr>
+          <w:color w:val="FF0000"/>
+          <w:lang w:val="en-ID"/>
+        </w:rPr>
+        <w:t xml:space="preserve">Kalua </w:t>
       </w:r>
       <w:proofErr w:type="spellStart"/>
       <w:r>
@@ -2952,6 +2923,309 @@
         </w:rPr>
         <w:t>????</w:t>
       </w:r>
+    </w:p>
+    <w:p>
+      <w:pPr>
+        <w:pStyle w:val="ListParagraph"/>
+        <w:rPr>
+          <w:color w:val="FF0000"/>
+          <w:lang w:val="en-ID"/>
+        </w:rPr>
+      </w:pPr>
+    </w:p>
+    <w:p>
+      <w:pPr>
+        <w:pStyle w:val="ListParagraph"/>
+        <w:rPr>
+          <w:color w:val="FF0000"/>
+          <w:lang w:val="en-ID"/>
+        </w:rPr>
+      </w:pPr>
+    </w:p>
+    <w:p>
+      <w:pPr>
+        <w:pStyle w:val="ListParagraph"/>
+        <w:rPr>
+          <w:color w:val="FF0000"/>
+          <w:lang w:val="en-ID"/>
+        </w:rPr>
+      </w:pPr>
+    </w:p>
+    <w:p>
+      <w:pPr>
+        <w:pStyle w:val="ListParagraph"/>
+        <w:rPr>
+          <w:color w:val="FF0000"/>
+          <w:lang w:val="en-ID"/>
+        </w:rPr>
+      </w:pPr>
+    </w:p>
+    <w:p>
+      <w:pPr>
+        <w:pStyle w:val="ListParagraph"/>
+        <w:numPr>
+          <w:ilvl w:val="0"/>
+          <w:numId w:val="2"/>
+        </w:numPr>
+        <w:rPr>
+          <w:color w:val="FF0000"/>
+          <w:lang w:val="en-ID"/>
+        </w:rPr>
+      </w:pPr>
+      <w:r>
+        <w:rPr>
+          <w:color w:val="FF0000"/>
+          <w:lang w:val="en-ID"/>
+        </w:rPr>
+        <w:lastRenderedPageBreak/>
+        <w:t>Edit</w:t>
+      </w:r>
+    </w:p>
+    <w:p>
+      <w:pPr>
+        <w:pStyle w:val="ListParagraph"/>
+        <w:rPr>
+          <w:color w:val="FF0000"/>
+          <w:lang w:val="en-ID"/>
+        </w:rPr>
+      </w:pPr>
+      <w:r>
+        <w:rPr>
+          <w:noProof/>
+        </w:rPr>
+        <w:drawing>
+          <wp:inline distT="0" distB="0" distL="0" distR="0" wp14:anchorId="1D518C9D" wp14:editId="4049829C">
+            <wp:extent cx="5943600" cy="2702560"/>
+            <wp:effectExtent l="0" t="0" r="0" b="2540"/>
+            <wp:docPr id="11" name="Picture 11"/>
+            <wp:cNvGraphicFramePr>
+              <a:graphicFrameLocks xmlns:a="http://schemas.openxmlformats.org/drawingml/2006/main" noChangeAspect="1"/>
+            </wp:cNvGraphicFramePr>
+            <a:graphic xmlns:a="http://schemas.openxmlformats.org/drawingml/2006/main">
+              <a:graphicData uri="http://schemas.openxmlformats.org/drawingml/2006/picture">
+                <pic:pic xmlns:pic="http://schemas.openxmlformats.org/drawingml/2006/picture">
+                  <pic:nvPicPr>
+                    <pic:cNvPr id="1" name=""/>
+                    <pic:cNvPicPr/>
+                  </pic:nvPicPr>
+                  <pic:blipFill>
+                    <a:blip r:embed="rId15"/>
+                    <a:stretch>
+                      <a:fillRect/>
+                    </a:stretch>
+                  </pic:blipFill>
+                  <pic:spPr>
+                    <a:xfrm>
+                      <a:off x="0" y="0"/>
+                      <a:ext cx="5943600" cy="2702560"/>
+                    </a:xfrm>
+                    <a:prstGeom prst="rect">
+                      <a:avLst/>
+                    </a:prstGeom>
+                  </pic:spPr>
+                </pic:pic>
+              </a:graphicData>
+            </a:graphic>
+          </wp:inline>
+        </w:drawing>
+      </w:r>
+    </w:p>
+    <w:p>
+      <w:pPr>
+        <w:pStyle w:val="ListParagraph"/>
+        <w:rPr>
+          <w:color w:val="FF0000"/>
+          <w:lang w:val="en-ID"/>
+        </w:rPr>
+      </w:pPr>
+    </w:p>
+    <w:p>
+      <w:pPr>
+        <w:pStyle w:val="ListParagraph"/>
+        <w:rPr>
+          <w:color w:val="FF0000"/>
+          <w:lang w:val="en-ID"/>
+        </w:rPr>
+      </w:pPr>
+      <w:r>
+        <w:rPr>
+          <w:color w:val="FF0000"/>
+          <w:lang w:val="en-ID"/>
+        </w:rPr>
+        <w:t xml:space="preserve">Mending </w:t>
+      </w:r>
+      <w:proofErr w:type="spellStart"/>
+      <w:r>
+        <w:rPr>
+          <w:color w:val="FF0000"/>
+          <w:lang w:val="en-ID"/>
+        </w:rPr>
+        <w:t>diisi</w:t>
+      </w:r>
+      <w:proofErr w:type="spellEnd"/>
+      <w:r>
+        <w:rPr>
+          <w:color w:val="FF0000"/>
+          <w:lang w:val="en-ID"/>
+        </w:rPr>
+        <w:t xml:space="preserve">, </w:t>
+      </w:r>
+      <w:proofErr w:type="spellStart"/>
+      <w:r>
+        <w:rPr>
+          <w:color w:val="FF0000"/>
+          <w:lang w:val="en-ID"/>
+        </w:rPr>
+        <w:t>darpidada</w:t>
+      </w:r>
+      <w:proofErr w:type="spellEnd"/>
+      <w:r>
+        <w:rPr>
+          <w:color w:val="FF0000"/>
+          <w:lang w:val="en-ID"/>
+        </w:rPr>
+        <w:t xml:space="preserve"> </w:t>
+      </w:r>
+      <w:proofErr w:type="spellStart"/>
+      <w:r>
+        <w:rPr>
+          <w:color w:val="FF0000"/>
+          <w:lang w:val="en-ID"/>
+        </w:rPr>
+        <w:t>harus</w:t>
+      </w:r>
+      <w:proofErr w:type="spellEnd"/>
+      <w:r>
+        <w:rPr>
+          <w:color w:val="FF0000"/>
+          <w:lang w:val="en-ID"/>
+        </w:rPr>
+        <w:t xml:space="preserve"> </w:t>
+      </w:r>
+      <w:proofErr w:type="spellStart"/>
+      <w:r>
+        <w:rPr>
+          <w:color w:val="FF0000"/>
+          <w:lang w:val="en-ID"/>
+        </w:rPr>
+        <w:t>ngklik</w:t>
+      </w:r>
+      <w:proofErr w:type="spellEnd"/>
+      <w:r>
+        <w:rPr>
+          <w:color w:val="FF0000"/>
+          <w:lang w:val="en-ID"/>
+        </w:rPr>
+        <w:t xml:space="preserve"> </w:t>
+      </w:r>
+      <w:proofErr w:type="spellStart"/>
+      <w:r>
+        <w:rPr>
+          <w:color w:val="FF0000"/>
+          <w:lang w:val="en-ID"/>
+        </w:rPr>
+        <w:t>lg</w:t>
+      </w:r>
+      <w:proofErr w:type="spellEnd"/>
+    </w:p>
+    <w:p>
+      <w:pPr>
+        <w:pStyle w:val="ListParagraph"/>
+        <w:rPr>
+          <w:color w:val="FF0000"/>
+          <w:lang w:val="en-ID"/>
+        </w:rPr>
+      </w:pPr>
+    </w:p>
+    <w:p>
+      <w:pPr>
+        <w:pStyle w:val="ListParagraph"/>
+        <w:rPr>
+          <w:color w:val="FF0000"/>
+          <w:lang w:val="en-ID"/>
+        </w:rPr>
+      </w:pPr>
+    </w:p>
+    <w:p>
+      <w:pPr>
+        <w:pStyle w:val="ListParagraph"/>
+        <w:rPr>
+          <w:color w:val="FF0000"/>
+          <w:lang w:val="en-ID"/>
+        </w:rPr>
+      </w:pPr>
+    </w:p>
+    <w:p>
+      <w:pPr>
+        <w:pStyle w:val="ListParagraph"/>
+        <w:numPr>
+          <w:ilvl w:val="0"/>
+          <w:numId w:val="2"/>
+        </w:numPr>
+        <w:rPr>
+          <w:color w:val="FF0000"/>
+          <w:lang w:val="en-ID"/>
+        </w:rPr>
+      </w:pPr>
+      <w:r>
+        <w:rPr>
+          <w:color w:val="FF0000"/>
+          <w:lang w:val="en-ID"/>
+        </w:rPr>
+        <w:t>Responsive</w:t>
+      </w:r>
+    </w:p>
+    <w:p>
+      <w:pPr>
+        <w:pStyle w:val="ListParagraph"/>
+        <w:rPr>
+          <w:color w:val="FF0000"/>
+          <w:lang w:val="en-ID"/>
+        </w:rPr>
+      </w:pPr>
+      <w:r>
+        <w:rPr>
+          <w:noProof/>
+        </w:rPr>
+        <w:lastRenderedPageBreak/>
+        <w:drawing>
+          <wp:inline distT="0" distB="0" distL="0" distR="0" wp14:anchorId="35361D11" wp14:editId="6796BD9C">
+            <wp:extent cx="5943600" cy="4961255"/>
+            <wp:effectExtent l="0" t="0" r="0" b="0"/>
+            <wp:docPr id="12" name="Picture 12"/>
+            <wp:cNvGraphicFramePr>
+              <a:graphicFrameLocks xmlns:a="http://schemas.openxmlformats.org/drawingml/2006/main" noChangeAspect="1"/>
+            </wp:cNvGraphicFramePr>
+            <a:graphic xmlns:a="http://schemas.openxmlformats.org/drawingml/2006/main">
+              <a:graphicData uri="http://schemas.openxmlformats.org/drawingml/2006/picture">
+                <pic:pic xmlns:pic="http://schemas.openxmlformats.org/drawingml/2006/picture">
+                  <pic:nvPicPr>
+                    <pic:cNvPr id="1" name=""/>
+                    <pic:cNvPicPr/>
+                  </pic:nvPicPr>
+                  <pic:blipFill>
+                    <a:blip r:embed="rId16"/>
+                    <a:stretch>
+                      <a:fillRect/>
+                    </a:stretch>
+                  </pic:blipFill>
+                  <pic:spPr>
+                    <a:xfrm>
+                      <a:off x="0" y="0"/>
+                      <a:ext cx="5943600" cy="4961255"/>
+                    </a:xfrm>
+                    <a:prstGeom prst="rect">
+                      <a:avLst/>
+                    </a:prstGeom>
+                  </pic:spPr>
+                </pic:pic>
+              </a:graphicData>
+            </a:graphic>
+          </wp:inline>
+        </w:drawing>
+      </w:r>
+      <w:bookmarkStart w:id="0" w:name="_GoBack"/>
+      <w:bookmarkEnd w:id="0"/>
     </w:p>
     <w:sectPr>
       <w:pgSz w:w="12240" w:h="15840"/>
@@ -2964,8 +3238,8 @@
 </file>
 
 <file path=word/numbering.xml><?xml version="1.0" encoding="utf-8"?>
-<w:numbering xmlns:wpc="http://schemas.microsoft.com/office/word/2010/wordprocessingCanvas" xmlns:mc="http://schemas.openxmlformats.org/markup-compatibility/2006" xmlns:o="urn:schemas-microsoft-com:office:office" xmlns:r="http://schemas.openxmlformats.org/officeDocument/2006/relationships" xmlns:m="http://schemas.openxmlformats.org/officeDocument/2006/math" xmlns:v="urn:schemas-microsoft-com:vml" xmlns:wp14="http://schemas.microsoft.com/office/word/2010/wordprocessingDrawing" xmlns:wp="http://schemas.openxmlformats.org/drawingml/2006/wordprocessingDrawing" xmlns:w10="urn:schemas-microsoft-com:office:word" xmlns:w="http://schemas.openxmlformats.org/wordprocessingml/2006/main" xmlns:w14="http://schemas.microsoft.com/office/word/2010/wordml" xmlns:w15="http://schemas.microsoft.com/office/word/2012/wordml" xmlns:wpg="http://schemas.microsoft.com/office/word/2010/wordprocessingGroup" xmlns:wpi="http://schemas.microsoft.com/office/word/2010/wordprocessingInk" xmlns:wne="http://schemas.microsoft.com/office/word/2006/wordml" xmlns:wps="http://schemas.microsoft.com/office/word/2010/wordprocessingShape" mc:Ignorable="w14 w15 wp14">
-  <w:abstractNum w:abstractNumId="0">
+<w:numbering xmlns:wpc="http://schemas.microsoft.com/office/word/2010/wordprocessingCanvas" xmlns:cx="http://schemas.microsoft.com/office/drawing/2014/chartex" xmlns:mc="http://schemas.openxmlformats.org/markup-compatibility/2006" xmlns:o="urn:schemas-microsoft-com:office:office" xmlns:r="http://schemas.openxmlformats.org/officeDocument/2006/relationships" xmlns:m="http://schemas.openxmlformats.org/officeDocument/2006/math" xmlns:v="urn:schemas-microsoft-com:vml" xmlns:wp14="http://schemas.microsoft.com/office/word/2010/wordprocessingDrawing" xmlns:wp="http://schemas.openxmlformats.org/drawingml/2006/wordprocessingDrawing" xmlns:w10="urn:schemas-microsoft-com:office:word" xmlns:w="http://schemas.openxmlformats.org/wordprocessingml/2006/main" xmlns:w14="http://schemas.microsoft.com/office/word/2010/wordml" xmlns:w15="http://schemas.microsoft.com/office/word/2012/wordml" xmlns:w16se="http://schemas.microsoft.com/office/word/2015/wordml/symex" xmlns:wpg="http://schemas.microsoft.com/office/word/2010/wordprocessingGroup" xmlns:wpi="http://schemas.microsoft.com/office/word/2010/wordprocessingInk" xmlns:wne="http://schemas.microsoft.com/office/word/2006/wordml" xmlns:wps="http://schemas.microsoft.com/office/word/2010/wordprocessingShape" mc:Ignorable="w14 w15 w16se wp14">
+  <w:abstractNum w:abstractNumId="0" w15:restartNumberingAfterBreak="0">
     <w:nsid w:val="08CF1BDA"/>
     <w:multiLevelType w:val="hybridMultilevel"/>
     <w:tmpl w:val="E15ADDCC"/>
@@ -3054,7 +3328,7 @@
       </w:pPr>
     </w:lvl>
   </w:abstractNum>
-  <w:abstractNum w:abstractNumId="1">
+  <w:abstractNum w:abstractNumId="1" w15:restartNumberingAfterBreak="0">
     <w:nsid w:val="41187585"/>
     <w:multiLevelType w:val="hybridMultilevel"/>
     <w:tmpl w:val="98C4161A"/>
@@ -3153,7 +3427,7 @@
 </file>
 
 <file path=word/styles.xml><?xml version="1.0" encoding="utf-8"?>
-<w:styles xmlns:mc="http://schemas.openxmlformats.org/markup-compatibility/2006" xmlns:r="http://schemas.openxmlformats.org/officeDocument/2006/relationships" xmlns:w="http://schemas.openxmlformats.org/wordprocessingml/2006/main" xmlns:w14="http://schemas.microsoft.com/office/word/2010/wordml" xmlns:w15="http://schemas.microsoft.com/office/word/2012/wordml" mc:Ignorable="w14 w15">
+<w:styles xmlns:mc="http://schemas.openxmlformats.org/markup-compatibility/2006" xmlns:r="http://schemas.openxmlformats.org/officeDocument/2006/relationships" xmlns:w="http://schemas.openxmlformats.org/wordprocessingml/2006/main" xmlns:w14="http://schemas.microsoft.com/office/word/2010/wordml" xmlns:w15="http://schemas.microsoft.com/office/word/2012/wordml" xmlns:w16se="http://schemas.microsoft.com/office/word/2015/wordml/symex" mc:Ignorable="w14 w15 w16se">
   <w:docDefaults>
     <w:rPrDefault>
       <w:rPr>
